--- a/fuzzySim updated to 3.0 on CRAN.docx
+++ b/fuzzySim updated to 3.0 on CRAN.docx
@@ -1,6 +1,6 @@
 
 <file path=word/document.xml><?xml version="1.0" encoding="utf-8"?>
-<w:document xmlns:wpc="http://schemas.microsoft.com/office/word/2010/wordprocessingCanvas" xmlns:cx="http://schemas.microsoft.com/office/drawing/2014/chartex" xmlns:cx1="http://schemas.microsoft.com/office/drawing/2015/9/8/chartex" xmlns:cx2="http://schemas.microsoft.com/office/drawing/2015/10/21/chartex" xmlns:cx3="http://schemas.microsoft.com/office/drawing/2016/5/9/chartex" xmlns:cx4="http://schemas.microsoft.com/office/drawing/2016/5/10/chartex" xmlns:cx5="http://schemas.microsoft.com/office/drawing/2016/5/11/chartex" xmlns:cx6="http://schemas.microsoft.com/office/drawing/2016/5/12/chartex" xmlns:cx7="http://schemas.microsoft.com/office/drawing/2016/5/13/chartex" xmlns:cx8="http://schemas.microsoft.com/office/drawing/2016/5/14/chartex" xmlns:mc="http://schemas.openxmlformats.org/markup-compatibility/2006" xmlns:aink="http://schemas.microsoft.com/office/drawing/2016/ink" xmlns:am3d="http://schemas.microsoft.com/office/drawing/2017/model3d" xmlns:o="urn:schemas-microsoft-com:office:office" xmlns:r="http://schemas.openxmlformats.org/officeDocument/2006/relationships" xmlns:m="http://schemas.openxmlformats.org/officeDocument/2006/math" xmlns:v="urn:schemas-microsoft-com:vml" xmlns:wp14="http://schemas.microsoft.com/office/word/2010/wordprocessingDrawing" xmlns:wp="http://schemas.openxmlformats.org/drawingml/2006/wordprocessingDrawing" xmlns:w10="urn:schemas-microsoft-com:office:word" xmlns:w="http://schemas.openxmlformats.org/wordprocessingml/2006/main" xmlns:w14="http://schemas.microsoft.com/office/word/2010/wordml" xmlns:w15="http://schemas.microsoft.com/office/word/2012/wordml" xmlns:w16cex="http://schemas.microsoft.com/office/word/2018/wordml/cex" xmlns:w16cid="http://schemas.microsoft.com/office/word/2016/wordml/cid" xmlns:w16="http://schemas.microsoft.com/office/word/2018/wordml" xmlns:w16sdtdh="http://schemas.microsoft.com/office/word/2020/wordml/sdtdatahash" xmlns:w16se="http://schemas.microsoft.com/office/word/2015/wordml/symex" xmlns:wpg="http://schemas.microsoft.com/office/word/2010/wordprocessingGroup" xmlns:wpi="http://schemas.microsoft.com/office/word/2010/wordprocessingInk" xmlns:wne="http://schemas.microsoft.com/office/word/2006/wordml" xmlns:wps="http://schemas.microsoft.com/office/word/2010/wordprocessingShape" mc:Ignorable="w14 w15 w16se w16cid w16 w16cex w16sdtdh wp14">
+<w:document xmlns:wpc="http://schemas.microsoft.com/office/word/2010/wordprocessingCanvas" xmlns:cx="http://schemas.microsoft.com/office/drawing/2014/chartex" xmlns:cx1="http://schemas.microsoft.com/office/drawing/2015/9/8/chartex" xmlns:cx2="http://schemas.microsoft.com/office/drawing/2015/10/21/chartex" xmlns:cx3="http://schemas.microsoft.com/office/drawing/2016/5/9/chartex" xmlns:cx4="http://schemas.microsoft.com/office/drawing/2016/5/10/chartex" xmlns:cx5="http://schemas.microsoft.com/office/drawing/2016/5/11/chartex" xmlns:cx6="http://schemas.microsoft.com/office/drawing/2016/5/12/chartex" xmlns:cx7="http://schemas.microsoft.com/office/drawing/2016/5/13/chartex" xmlns:cx8="http://schemas.microsoft.com/office/drawing/2016/5/14/chartex" xmlns:mc="http://schemas.openxmlformats.org/markup-compatibility/2006" xmlns:aink="http://schemas.microsoft.com/office/drawing/2016/ink" xmlns:am3d="http://schemas.microsoft.com/office/drawing/2017/model3d" xmlns:o="urn:schemas-microsoft-com:office:office" xmlns:oel="http://schemas.microsoft.com/office/2019/extlst" xmlns:r="http://schemas.openxmlformats.org/officeDocument/2006/relationships" xmlns:m="http://schemas.openxmlformats.org/officeDocument/2006/math" xmlns:v="urn:schemas-microsoft-com:vml" xmlns:wp14="http://schemas.microsoft.com/office/word/2010/wordprocessingDrawing" xmlns:wp="http://schemas.openxmlformats.org/drawingml/2006/wordprocessingDrawing" xmlns:w10="urn:schemas-microsoft-com:office:word" xmlns:w="http://schemas.openxmlformats.org/wordprocessingml/2006/main" xmlns:w14="http://schemas.microsoft.com/office/word/2010/wordml" xmlns:w15="http://schemas.microsoft.com/office/word/2012/wordml" xmlns:w16cex="http://schemas.microsoft.com/office/word/2018/wordml/cex" xmlns:w16cid="http://schemas.microsoft.com/office/word/2016/wordml/cid" xmlns:w16="http://schemas.microsoft.com/office/word/2018/wordml" xmlns:w16sdtdh="http://schemas.microsoft.com/office/word/2020/wordml/sdtdatahash" xmlns:w16se="http://schemas.microsoft.com/office/word/2015/wordml/symex" xmlns:wpg="http://schemas.microsoft.com/office/word/2010/wordprocessingGroup" xmlns:wpi="http://schemas.microsoft.com/office/word/2010/wordprocessingInk" xmlns:wne="http://schemas.microsoft.com/office/word/2006/wordml" xmlns:wps="http://schemas.microsoft.com/office/word/2010/wordprocessingShape" mc:Ignorable="w14 w15 w16se w16cid w16 w16cex w16sdtdh wp14">
   <w:body>
     <w:p>
       <w:pPr>
@@ -47,42 +47,28 @@
         </w:rPr>
         <w:t xml:space="preserve"> (3.0) is now on </w:t>
       </w:r>
-      <w:hyperlink r:id="rId4" w:tgtFrame="_blank" w:history="1">
-        <w:r>
-          <w:rPr>
-            <w:rFonts w:ascii="Times New Roman" w:eastAsia="Times New Roman" w:hAnsi="Times New Roman" w:cs="Times New Roman"/>
-            <w:b/>
-            <w:bCs/>
-            <w:color w:val="0000FF"/>
-            <w:sz w:val="20"/>
-            <w:szCs w:val="20"/>
-            <w:u w:val="single"/>
-            <w:lang w:eastAsia="en-IN"/>
-          </w:rPr>
-          <w:t>CRAN</w:t>
-        </w:r>
-      </w:hyperlink>
-      <w:r>
-        <w:rPr>
-          <w:rFonts w:ascii="Times New Roman" w:eastAsia="Times New Roman" w:hAnsi="Times New Roman" w:cs="Times New Roman"/>
-          <w:sz w:val="20"/>
-          <w:szCs w:val="20"/>
-          <w:lang w:eastAsia="en-IN"/>
-        </w:rPr>
-        <w:t xml:space="preserve">! It includes </w:t>
-      </w:r>
       <w:r>
         <w:rPr>
           <w:rFonts w:ascii="Times New Roman" w:eastAsia="Times New Roman" w:hAnsi="Times New Roman" w:cs="Times New Roman"/>
           <w:b/>
           <w:bCs/>
-          <w:sz w:val="20"/>
-          <w:szCs w:val="20"/>
-          <w:lang w:eastAsia="en-IN"/>
-        </w:rPr>
-        <w:t>new functions such as ‘</w:t>
-      </w:r>
-      <w:proofErr w:type="spellStart"/>
+          <w:color w:val="0000FF"/>
+          <w:sz w:val="20"/>
+          <w:szCs w:val="20"/>
+          <w:u w:val="single"/>
+          <w:lang w:eastAsia="en-IN"/>
+        </w:rPr>
+        <w:t>CRAN</w:t>
+      </w:r>
+      <w:r>
+        <w:rPr>
+          <w:rFonts w:ascii="Times New Roman" w:eastAsia="Times New Roman" w:hAnsi="Times New Roman" w:cs="Times New Roman"/>
+          <w:sz w:val="20"/>
+          <w:szCs w:val="20"/>
+          <w:lang w:eastAsia="en-IN"/>
+        </w:rPr>
+        <w:t xml:space="preserve">! It includes </w:t>
+      </w:r>
       <w:r>
         <w:rPr>
           <w:rFonts w:ascii="Times New Roman" w:eastAsia="Times New Roman" w:hAnsi="Times New Roman" w:cs="Times New Roman"/>
@@ -92,30 +78,10 @@
           <w:szCs w:val="20"/>
           <w:lang w:eastAsia="en-IN"/>
         </w:rPr>
-        <w:fldChar w:fldCharType="begin"/>
-      </w:r>
-      <w:r>
-        <w:rPr>
-          <w:rFonts w:ascii="Times New Roman" w:eastAsia="Times New Roman" w:hAnsi="Times New Roman" w:cs="Times New Roman"/>
-          <w:b/>
-          <w:bCs/>
-          <w:sz w:val="20"/>
-          <w:szCs w:val="20"/>
-          <w:lang w:eastAsia="en-IN"/>
-        </w:rPr>
-        <w:instrText xml:space="preserve"> HYPERLINK "https://modtools.wordpress.com/2019/03/04/calculate-biotic-threat-of-a-stronger-over-a-weaker-species/" \t "_blank" </w:instrText>
-      </w:r>
-      <w:r>
-        <w:rPr>
-          <w:rFonts w:ascii="Times New Roman" w:eastAsia="Times New Roman" w:hAnsi="Times New Roman" w:cs="Times New Roman"/>
-          <w:b/>
-          <w:bCs/>
-          <w:sz w:val="20"/>
-          <w:szCs w:val="20"/>
-          <w:lang w:eastAsia="en-IN"/>
-        </w:rPr>
-        <w:fldChar w:fldCharType="separate"/>
-      </w:r>
+        <w:t>new functions such as ‘</w:t>
+      </w:r>
+      <w:proofErr w:type="spellStart"/>
+      <w:proofErr w:type="gramStart"/>
       <w:r>
         <w:rPr>
           <w:rFonts w:ascii="Times New Roman" w:eastAsia="Times New Roman" w:hAnsi="Times New Roman" w:cs="Times New Roman"/>
@@ -139,8 +105,9 @@
           <w:szCs w:val="20"/>
           <w:lang w:eastAsia="en-IN"/>
         </w:rPr>
-        <w:fldChar w:fldCharType="end"/>
-      </w:r>
+        <w:t>‘</w:t>
+      </w:r>
+      <w:proofErr w:type="gramEnd"/>
       <w:r>
         <w:rPr>
           <w:rFonts w:ascii="Times New Roman" w:eastAsia="Times New Roman" w:hAnsi="Times New Roman" w:cs="Times New Roman"/>
@@ -150,42 +117,9 @@
           <w:szCs w:val="20"/>
           <w:lang w:eastAsia="en-IN"/>
         </w:rPr>
-        <w:t>‘, ‘</w:t>
-      </w:r>
-      <w:proofErr w:type="spellStart"/>
-      <w:r>
-        <w:rPr>
-          <w:rFonts w:ascii="Times New Roman" w:eastAsia="Times New Roman" w:hAnsi="Times New Roman" w:cs="Times New Roman"/>
-          <w:b/>
-          <w:bCs/>
-          <w:sz w:val="20"/>
-          <w:szCs w:val="20"/>
-          <w:lang w:eastAsia="en-IN"/>
-        </w:rPr>
-        <w:fldChar w:fldCharType="begin"/>
-      </w:r>
-      <w:r>
-        <w:rPr>
-          <w:rFonts w:ascii="Times New Roman" w:eastAsia="Times New Roman" w:hAnsi="Times New Roman" w:cs="Times New Roman"/>
-          <w:b/>
-          <w:bCs/>
-          <w:sz w:val="20"/>
-          <w:szCs w:val="20"/>
-          <w:lang w:eastAsia="en-IN"/>
-        </w:rPr>
-        <w:instrText xml:space="preserve"> HYPERLINK "https://modtools.wordpress.com/2019/03/04/calculate-biotic-threat-of-a-stronger-over-a-weaker-species/" \t "_blank" </w:instrText>
-      </w:r>
-      <w:r>
-        <w:rPr>
-          <w:rFonts w:ascii="Times New Roman" w:eastAsia="Times New Roman" w:hAnsi="Times New Roman" w:cs="Times New Roman"/>
-          <w:b/>
-          <w:bCs/>
-          <w:sz w:val="20"/>
-          <w:szCs w:val="20"/>
-          <w:lang w:eastAsia="en-IN"/>
-        </w:rPr>
-        <w:fldChar w:fldCharType="separate"/>
-      </w:r>
+        <w:t>, ‘</w:t>
+      </w:r>
+      <w:proofErr w:type="spellStart"/>
       <w:r>
         <w:rPr>
           <w:rFonts w:ascii="Times New Roman" w:eastAsia="Times New Roman" w:hAnsi="Times New Roman" w:cs="Times New Roman"/>
@@ -209,53 +143,9 @@
           <w:szCs w:val="20"/>
           <w:lang w:eastAsia="en-IN"/>
         </w:rPr>
-        <w:fldChar w:fldCharType="end"/>
-      </w:r>
-      <w:r>
-        <w:rPr>
-          <w:rFonts w:ascii="Times New Roman" w:eastAsia="Times New Roman" w:hAnsi="Times New Roman" w:cs="Times New Roman"/>
-          <w:b/>
-          <w:bCs/>
-          <w:sz w:val="20"/>
-          <w:szCs w:val="20"/>
-          <w:lang w:eastAsia="en-IN"/>
-        </w:rPr>
         <w:t>‘ and ‘</w:t>
       </w:r>
       <w:proofErr w:type="spellStart"/>
-      <w:r>
-        <w:rPr>
-          <w:rFonts w:ascii="Times New Roman" w:eastAsia="Times New Roman" w:hAnsi="Times New Roman" w:cs="Times New Roman"/>
-          <w:b/>
-          <w:bCs/>
-          <w:sz w:val="20"/>
-          <w:szCs w:val="20"/>
-          <w:lang w:eastAsia="en-IN"/>
-        </w:rPr>
-        <w:fldChar w:fldCharType="begin"/>
-      </w:r>
-      <w:r>
-        <w:rPr>
-          <w:rFonts w:ascii="Times New Roman" w:eastAsia="Times New Roman" w:hAnsi="Times New Roman" w:cs="Times New Roman"/>
-          <w:b/>
-          <w:bCs/>
-          <w:sz w:val="20"/>
-          <w:szCs w:val="20"/>
-          <w:lang w:eastAsia="en-IN"/>
-        </w:rPr>
-        <w:instrText xml:space="preserve"> HYPERLINK "https://modtools.wordpress.com/2020/02/03/grid-point-occurrence-records-onto-a-raster/" \t "_blank" </w:instrText>
-      </w:r>
-      <w:r>
-        <w:rPr>
-          <w:rFonts w:ascii="Times New Roman" w:eastAsia="Times New Roman" w:hAnsi="Times New Roman" w:cs="Times New Roman"/>
-          <w:b/>
-          <w:bCs/>
-          <w:sz w:val="20"/>
-          <w:szCs w:val="20"/>
-          <w:lang w:eastAsia="en-IN"/>
-        </w:rPr>
-        <w:fldChar w:fldCharType="separate"/>
-      </w:r>
       <w:r>
         <w:rPr>
           <w:rFonts w:ascii="Times New Roman" w:eastAsia="Times New Roman" w:hAnsi="Times New Roman" w:cs="Times New Roman"/>
@@ -279,7 +169,16 @@
           <w:szCs w:val="20"/>
           <w:lang w:eastAsia="en-IN"/>
         </w:rPr>
-        <w:fldChar w:fldCharType="end"/>
+        <w:t>‘</w:t>
+      </w:r>
+      <w:r>
+        <w:rPr>
+          <w:rFonts w:ascii="Times New Roman" w:eastAsia="Times New Roman" w:hAnsi="Times New Roman" w:cs="Times New Roman"/>
+          <w:sz w:val="20"/>
+          <w:szCs w:val="20"/>
+          <w:lang w:eastAsia="en-IN"/>
+        </w:rPr>
+        <w:t xml:space="preserve">; improvements to some functions, help files and examples; </w:t>
       </w:r>
       <w:r>
         <w:rPr>
@@ -290,7 +189,7 @@
           <w:szCs w:val="20"/>
           <w:lang w:eastAsia="en-IN"/>
         </w:rPr>
-        <w:t>‘</w:t>
+        <w:t>updated e-mail and citation information</w:t>
       </w:r>
       <w:r>
         <w:rPr>
@@ -299,7 +198,51 @@
           <w:szCs w:val="20"/>
           <w:lang w:eastAsia="en-IN"/>
         </w:rPr>
-        <w:t xml:space="preserve">; improvements to some functions, help files and examples; </w:t>
+        <w:t xml:space="preserve"> [ see </w:t>
+      </w:r>
+      <w:r>
+        <w:rPr>
+          <w:rFonts w:ascii="Times New Roman" w:eastAsia="Times New Roman" w:hAnsi="Times New Roman" w:cs="Times New Roman"/>
+          <w:i/>
+          <w:iCs/>
+          <w:sz w:val="20"/>
+          <w:szCs w:val="20"/>
+          <w:lang w:eastAsia="en-IN"/>
+        </w:rPr>
+        <w:t>citation(“</w:t>
+      </w:r>
+      <w:proofErr w:type="spellStart"/>
+      <w:r>
+        <w:rPr>
+          <w:rFonts w:ascii="Times New Roman" w:eastAsia="Times New Roman" w:hAnsi="Times New Roman" w:cs="Times New Roman"/>
+          <w:i/>
+          <w:iCs/>
+          <w:sz w:val="20"/>
+          <w:szCs w:val="20"/>
+          <w:lang w:eastAsia="en-IN"/>
+        </w:rPr>
+        <w:t>fuzzySim</w:t>
+      </w:r>
+      <w:proofErr w:type="spellEnd"/>
+      <w:r>
+        <w:rPr>
+          <w:rFonts w:ascii="Times New Roman" w:eastAsia="Times New Roman" w:hAnsi="Times New Roman" w:cs="Times New Roman"/>
+          <w:i/>
+          <w:iCs/>
+          <w:sz w:val="20"/>
+          <w:szCs w:val="20"/>
+          <w:lang w:eastAsia="en-IN"/>
+        </w:rPr>
+        <w:t>”)</w:t>
+      </w:r>
+      <w:r>
+        <w:rPr>
+          <w:rFonts w:ascii="Times New Roman" w:eastAsia="Times New Roman" w:hAnsi="Times New Roman" w:cs="Times New Roman"/>
+          <w:sz w:val="20"/>
+          <w:szCs w:val="20"/>
+          <w:lang w:eastAsia="en-IN"/>
+        </w:rPr>
+        <w:t xml:space="preserve"> ]; clarifications and typo corrections along the reference manual; and some </w:t>
       </w:r>
       <w:r>
         <w:rPr>
@@ -310,7 +253,7 @@
           <w:szCs w:val="20"/>
           <w:lang w:eastAsia="en-IN"/>
         </w:rPr>
-        <w:t>updated e-mail and citation information</w:t>
+        <w:t>bug fixes</w:t>
       </w:r>
       <w:r>
         <w:rPr>
@@ -319,106 +262,9 @@
           <w:szCs w:val="20"/>
           <w:lang w:eastAsia="en-IN"/>
         </w:rPr>
-        <w:t xml:space="preserve"> [ see </w:t>
-      </w:r>
-      <w:r>
-        <w:rPr>
-          <w:rFonts w:ascii="Times New Roman" w:eastAsia="Times New Roman" w:hAnsi="Times New Roman" w:cs="Times New Roman"/>
-          <w:i/>
-          <w:iCs/>
-          <w:sz w:val="20"/>
-          <w:szCs w:val="20"/>
-          <w:lang w:eastAsia="en-IN"/>
-        </w:rPr>
-        <w:t>citation(“</w:t>
-      </w:r>
-      <w:proofErr w:type="spellStart"/>
-      <w:r>
-        <w:rPr>
-          <w:rFonts w:ascii="Times New Roman" w:eastAsia="Times New Roman" w:hAnsi="Times New Roman" w:cs="Times New Roman"/>
-          <w:i/>
-          <w:iCs/>
-          <w:sz w:val="20"/>
-          <w:szCs w:val="20"/>
-          <w:lang w:eastAsia="en-IN"/>
-        </w:rPr>
-        <w:t>fuzzySim</w:t>
-      </w:r>
-      <w:proofErr w:type="spellEnd"/>
-      <w:r>
-        <w:rPr>
-          <w:rFonts w:ascii="Times New Roman" w:eastAsia="Times New Roman" w:hAnsi="Times New Roman" w:cs="Times New Roman"/>
-          <w:i/>
-          <w:iCs/>
-          <w:sz w:val="20"/>
-          <w:szCs w:val="20"/>
-          <w:lang w:eastAsia="en-IN"/>
-        </w:rPr>
-        <w:t>”)</w:t>
-      </w:r>
-      <w:r>
-        <w:rPr>
-          <w:rFonts w:ascii="Times New Roman" w:eastAsia="Times New Roman" w:hAnsi="Times New Roman" w:cs="Times New Roman"/>
-          <w:sz w:val="20"/>
-          <w:szCs w:val="20"/>
-          <w:lang w:eastAsia="en-IN"/>
-        </w:rPr>
-        <w:t xml:space="preserve"> ]; clarifications and typo corrections along the reference manual; and some </w:t>
-      </w:r>
-      <w:r>
-        <w:rPr>
-          <w:rFonts w:ascii="Times New Roman" w:eastAsia="Times New Roman" w:hAnsi="Times New Roman" w:cs="Times New Roman"/>
-          <w:b/>
-          <w:bCs/>
-          <w:sz w:val="20"/>
-          <w:szCs w:val="20"/>
-          <w:lang w:eastAsia="en-IN"/>
-        </w:rPr>
-        <w:t>bug fixes</w:t>
-      </w:r>
-      <w:r>
-        <w:rPr>
-          <w:rFonts w:ascii="Times New Roman" w:eastAsia="Times New Roman" w:hAnsi="Times New Roman" w:cs="Times New Roman"/>
-          <w:sz w:val="20"/>
-          <w:szCs w:val="20"/>
-          <w:lang w:eastAsia="en-IN"/>
-        </w:rPr>
         <w:t xml:space="preserve"> (after changes to base R and/or to function dependencies), e.g. to ‘</w:t>
       </w:r>
       <w:proofErr w:type="spellStart"/>
-      <w:r>
-        <w:rPr>
-          <w:rFonts w:ascii="Times New Roman" w:eastAsia="Times New Roman" w:hAnsi="Times New Roman" w:cs="Times New Roman"/>
-          <w:i/>
-          <w:iCs/>
-          <w:sz w:val="20"/>
-          <w:szCs w:val="20"/>
-          <w:lang w:eastAsia="en-IN"/>
-        </w:rPr>
-        <w:fldChar w:fldCharType="begin"/>
-      </w:r>
-      <w:r>
-        <w:rPr>
-          <w:rFonts w:ascii="Times New Roman" w:eastAsia="Times New Roman" w:hAnsi="Times New Roman" w:cs="Times New Roman"/>
-          <w:i/>
-          <w:iCs/>
-          <w:sz w:val="20"/>
-          <w:szCs w:val="20"/>
-          <w:lang w:eastAsia="en-IN"/>
-        </w:rPr>
-        <w:instrText xml:space="preserve"> HYPERLINK "https://modtools.wordpress.com/2013/07/24/getpreds/" \t "_blank" </w:instrText>
-      </w:r>
-      <w:r>
-        <w:rPr>
-          <w:rFonts w:ascii="Times New Roman" w:eastAsia="Times New Roman" w:hAnsi="Times New Roman" w:cs="Times New Roman"/>
-          <w:i/>
-          <w:iCs/>
-          <w:sz w:val="20"/>
-          <w:szCs w:val="20"/>
-          <w:lang w:eastAsia="en-IN"/>
-        </w:rPr>
-        <w:fldChar w:fldCharType="separate"/>
-      </w:r>
       <w:r>
         <w:rPr>
           <w:rFonts w:ascii="Times New Roman" w:eastAsia="Times New Roman" w:hAnsi="Times New Roman" w:cs="Times New Roman"/>
@@ -433,17 +279,6 @@
         <w:t>getPreds</w:t>
       </w:r>
       <w:proofErr w:type="spellEnd"/>
-      <w:r>
-        <w:rPr>
-          <w:rFonts w:ascii="Times New Roman" w:eastAsia="Times New Roman" w:hAnsi="Times New Roman" w:cs="Times New Roman"/>
-          <w:i/>
-          <w:iCs/>
-          <w:sz w:val="20"/>
-          <w:szCs w:val="20"/>
-          <w:lang w:eastAsia="en-IN"/>
-        </w:rPr>
-        <w:fldChar w:fldCharType="end"/>
-      </w:r>
       <w:r>
         <w:rPr>
           <w:rFonts w:ascii="Times New Roman" w:eastAsia="Times New Roman" w:hAnsi="Times New Roman" w:cs="Times New Roman"/>
@@ -2054,6 +1889,812 @@
                 <pic:pic xmlns:pic="http://schemas.openxmlformats.org/drawingml/2006/picture">
                   <pic:nvPicPr>
                     <pic:cNvPr id="0" name="Picture 5"/>
+                    <pic:cNvPicPr>
+                      <a:picLocks noChangeAspect="1" noChangeArrowheads="1"/>
+                    </pic:cNvPicPr>
+                  </pic:nvPicPr>
+                  <pic:blipFill>
+                    <a:blip r:embed="rId4">
+                      <a:extLst>
+                        <a:ext uri="{28A0092B-C50C-407E-A947-70E740481C1C}">
+                          <a14:useLocalDpi xmlns:a14="http://schemas.microsoft.com/office/drawing/2010/main" val="0"/>
+                        </a:ext>
+                      </a:extLst>
+                    </a:blip>
+                    <a:srcRect/>
+                    <a:stretch>
+                      <a:fillRect/>
+                    </a:stretch>
+                  </pic:blipFill>
+                  <pic:spPr bwMode="auto">
+                    <a:xfrm>
+                      <a:off x="0" y="0"/>
+                      <a:ext cx="4343400" cy="3246120"/>
+                    </a:xfrm>
+                    <a:prstGeom prst="rect">
+                      <a:avLst/>
+                    </a:prstGeom>
+                    <a:noFill/>
+                    <a:ln>
+                      <a:noFill/>
+                    </a:ln>
+                  </pic:spPr>
+                </pic:pic>
+              </a:graphicData>
+            </a:graphic>
+          </wp:inline>
+        </w:drawing>
+      </w:r>
+    </w:p>
+    <w:p>
+      <w:pPr>
+        <w:tabs>
+          <w:tab w:val="left" w:pos="916"/>
+          <w:tab w:val="left" w:pos="1832"/>
+          <w:tab w:val="left" w:pos="2748"/>
+          <w:tab w:val="left" w:pos="3664"/>
+          <w:tab w:val="left" w:pos="4580"/>
+          <w:tab w:val="left" w:pos="5496"/>
+          <w:tab w:val="left" w:pos="6412"/>
+          <w:tab w:val="left" w:pos="7328"/>
+          <w:tab w:val="left" w:pos="8244"/>
+          <w:tab w:val="left" w:pos="9160"/>
+          <w:tab w:val="left" w:pos="10076"/>
+          <w:tab w:val="left" w:pos="10992"/>
+          <w:tab w:val="left" w:pos="11908"/>
+          <w:tab w:val="left" w:pos="12824"/>
+          <w:tab w:val="left" w:pos="13740"/>
+          <w:tab w:val="left" w:pos="14656"/>
+        </w:tabs>
+        <w:spacing w:after="0" w:line="240" w:lineRule="auto"/>
+        <w:rPr>
+          <w:rFonts w:ascii="Courier New" w:eastAsia="Times New Roman" w:hAnsi="Courier New" w:cs="Courier New"/>
+          <w:sz w:val="20"/>
+          <w:szCs w:val="20"/>
+          <w:lang w:eastAsia="en-IN"/>
+        </w:rPr>
+      </w:pPr>
+    </w:p>
+    <w:p>
+      <w:pPr>
+        <w:tabs>
+          <w:tab w:val="left" w:pos="916"/>
+          <w:tab w:val="left" w:pos="1832"/>
+          <w:tab w:val="left" w:pos="2748"/>
+          <w:tab w:val="left" w:pos="3664"/>
+          <w:tab w:val="left" w:pos="4580"/>
+          <w:tab w:val="left" w:pos="5496"/>
+          <w:tab w:val="left" w:pos="6412"/>
+          <w:tab w:val="left" w:pos="7328"/>
+          <w:tab w:val="left" w:pos="8244"/>
+          <w:tab w:val="left" w:pos="9160"/>
+          <w:tab w:val="left" w:pos="10076"/>
+          <w:tab w:val="left" w:pos="10992"/>
+          <w:tab w:val="left" w:pos="11908"/>
+          <w:tab w:val="left" w:pos="12824"/>
+          <w:tab w:val="left" w:pos="13740"/>
+          <w:tab w:val="left" w:pos="14656"/>
+        </w:tabs>
+        <w:spacing w:after="0" w:line="240" w:lineRule="auto"/>
+        <w:rPr>
+          <w:rFonts w:ascii="Courier New" w:eastAsia="Times New Roman" w:hAnsi="Courier New" w:cs="Courier New"/>
+          <w:sz w:val="20"/>
+          <w:szCs w:val="20"/>
+          <w:lang w:eastAsia="en-IN"/>
+        </w:rPr>
+      </w:pPr>
+      <w:r>
+        <w:rPr>
+          <w:rFonts w:ascii="Courier New" w:eastAsia="Times New Roman" w:hAnsi="Courier New" w:cs="Courier New"/>
+          <w:sz w:val="20"/>
+          <w:szCs w:val="20"/>
+          <w:lang w:eastAsia="en-IN"/>
+        </w:rPr>
+        <w:t xml:space="preserve"># </w:t>
+      </w:r>
+      <w:proofErr w:type="gramStart"/>
+      <w:r>
+        <w:rPr>
+          <w:rFonts w:ascii="Courier New" w:eastAsia="Times New Roman" w:hAnsi="Courier New" w:cs="Courier New"/>
+          <w:sz w:val="20"/>
+          <w:szCs w:val="20"/>
+          <w:lang w:eastAsia="en-IN"/>
+        </w:rPr>
+        <w:t>model</w:t>
+      </w:r>
+      <w:proofErr w:type="gramEnd"/>
+      <w:r>
+        <w:rPr>
+          <w:rFonts w:ascii="Courier New" w:eastAsia="Times New Roman" w:hAnsi="Courier New" w:cs="Courier New"/>
+          <w:sz w:val="20"/>
+          <w:szCs w:val="20"/>
+          <w:lang w:eastAsia="en-IN"/>
+        </w:rPr>
+        <w:t xml:space="preserve"> occurrence data as presence-absence in the cropped grid of pixels:</w:t>
+      </w:r>
+    </w:p>
+    <w:p>
+      <w:pPr>
+        <w:tabs>
+          <w:tab w:val="left" w:pos="916"/>
+          <w:tab w:val="left" w:pos="1832"/>
+          <w:tab w:val="left" w:pos="2748"/>
+          <w:tab w:val="left" w:pos="3664"/>
+          <w:tab w:val="left" w:pos="4580"/>
+          <w:tab w:val="left" w:pos="5496"/>
+          <w:tab w:val="left" w:pos="6412"/>
+          <w:tab w:val="left" w:pos="7328"/>
+          <w:tab w:val="left" w:pos="8244"/>
+          <w:tab w:val="left" w:pos="9160"/>
+          <w:tab w:val="left" w:pos="10076"/>
+          <w:tab w:val="left" w:pos="10992"/>
+          <w:tab w:val="left" w:pos="11908"/>
+          <w:tab w:val="left" w:pos="12824"/>
+          <w:tab w:val="left" w:pos="13740"/>
+          <w:tab w:val="left" w:pos="14656"/>
+        </w:tabs>
+        <w:spacing w:after="0" w:line="240" w:lineRule="auto"/>
+        <w:rPr>
+          <w:rFonts w:ascii="Courier New" w:eastAsia="Times New Roman" w:hAnsi="Courier New" w:cs="Courier New"/>
+          <w:sz w:val="20"/>
+          <w:szCs w:val="20"/>
+          <w:lang w:eastAsia="en-IN"/>
+        </w:rPr>
+      </w:pPr>
+      <w:r>
+        <w:rPr>
+          <w:rFonts w:ascii="Courier New" w:eastAsia="Times New Roman" w:hAnsi="Courier New" w:cs="Courier New"/>
+          <w:sz w:val="20"/>
+          <w:szCs w:val="20"/>
+          <w:lang w:eastAsia="en-IN"/>
+        </w:rPr>
+        <w:lastRenderedPageBreak/>
+        <w:t>library(</w:t>
+      </w:r>
+      <w:proofErr w:type="spellStart"/>
+      <w:r>
+        <w:rPr>
+          <w:rFonts w:ascii="Courier New" w:eastAsia="Times New Roman" w:hAnsi="Courier New" w:cs="Courier New"/>
+          <w:sz w:val="20"/>
+          <w:szCs w:val="20"/>
+          <w:lang w:eastAsia="en-IN"/>
+        </w:rPr>
+        <w:t>fuzzySim</w:t>
+      </w:r>
+      <w:proofErr w:type="spellEnd"/>
+      <w:r>
+        <w:rPr>
+          <w:rFonts w:ascii="Courier New" w:eastAsia="Times New Roman" w:hAnsi="Courier New" w:cs="Courier New"/>
+          <w:sz w:val="20"/>
+          <w:szCs w:val="20"/>
+          <w:lang w:eastAsia="en-IN"/>
+        </w:rPr>
+        <w:t>)</w:t>
+      </w:r>
+    </w:p>
+    <w:p>
+      <w:pPr>
+        <w:tabs>
+          <w:tab w:val="left" w:pos="916"/>
+          <w:tab w:val="left" w:pos="1832"/>
+          <w:tab w:val="left" w:pos="2748"/>
+          <w:tab w:val="left" w:pos="3664"/>
+          <w:tab w:val="left" w:pos="4580"/>
+          <w:tab w:val="left" w:pos="5496"/>
+          <w:tab w:val="left" w:pos="6412"/>
+          <w:tab w:val="left" w:pos="7328"/>
+          <w:tab w:val="left" w:pos="8244"/>
+          <w:tab w:val="left" w:pos="9160"/>
+          <w:tab w:val="left" w:pos="10076"/>
+          <w:tab w:val="left" w:pos="10992"/>
+          <w:tab w:val="left" w:pos="11908"/>
+          <w:tab w:val="left" w:pos="12824"/>
+          <w:tab w:val="left" w:pos="13740"/>
+          <w:tab w:val="left" w:pos="14656"/>
+        </w:tabs>
+        <w:spacing w:after="0" w:line="240" w:lineRule="auto"/>
+        <w:rPr>
+          <w:rFonts w:ascii="Courier New" w:eastAsia="Times New Roman" w:hAnsi="Courier New" w:cs="Courier New"/>
+          <w:sz w:val="20"/>
+          <w:szCs w:val="20"/>
+          <w:lang w:eastAsia="en-IN"/>
+        </w:rPr>
+      </w:pPr>
+    </w:p>
+    <w:p>
+      <w:pPr>
+        <w:tabs>
+          <w:tab w:val="left" w:pos="916"/>
+          <w:tab w:val="left" w:pos="1832"/>
+          <w:tab w:val="left" w:pos="2748"/>
+          <w:tab w:val="left" w:pos="3664"/>
+          <w:tab w:val="left" w:pos="4580"/>
+          <w:tab w:val="left" w:pos="5496"/>
+          <w:tab w:val="left" w:pos="6412"/>
+          <w:tab w:val="left" w:pos="7328"/>
+          <w:tab w:val="left" w:pos="8244"/>
+          <w:tab w:val="left" w:pos="9160"/>
+          <w:tab w:val="left" w:pos="10076"/>
+          <w:tab w:val="left" w:pos="10992"/>
+          <w:tab w:val="left" w:pos="11908"/>
+          <w:tab w:val="left" w:pos="12824"/>
+          <w:tab w:val="left" w:pos="13740"/>
+          <w:tab w:val="left" w:pos="14656"/>
+        </w:tabs>
+        <w:spacing w:after="0" w:line="240" w:lineRule="auto"/>
+        <w:rPr>
+          <w:rFonts w:ascii="Courier New" w:eastAsia="Times New Roman" w:hAnsi="Courier New" w:cs="Courier New"/>
+          <w:sz w:val="20"/>
+          <w:szCs w:val="20"/>
+          <w:lang w:eastAsia="en-IN"/>
+        </w:rPr>
+      </w:pPr>
+      <w:r>
+        <w:rPr>
+          <w:rFonts w:ascii="Courier New" w:eastAsia="Times New Roman" w:hAnsi="Courier New" w:cs="Courier New"/>
+          <w:sz w:val="20"/>
+          <w:szCs w:val="20"/>
+          <w:lang w:eastAsia="en-IN"/>
+        </w:rPr>
+        <w:t xml:space="preserve"># </w:t>
+      </w:r>
+      <w:proofErr w:type="gramStart"/>
+      <w:r>
+        <w:rPr>
+          <w:rFonts w:ascii="Courier New" w:eastAsia="Times New Roman" w:hAnsi="Courier New" w:cs="Courier New"/>
+          <w:sz w:val="20"/>
+          <w:szCs w:val="20"/>
+          <w:lang w:eastAsia="en-IN"/>
+        </w:rPr>
+        <w:t>first</w:t>
+      </w:r>
+      <w:proofErr w:type="gramEnd"/>
+      <w:r>
+        <w:rPr>
+          <w:rFonts w:ascii="Courier New" w:eastAsia="Times New Roman" w:hAnsi="Courier New" w:cs="Courier New"/>
+          <w:sz w:val="20"/>
+          <w:szCs w:val="20"/>
+          <w:lang w:eastAsia="en-IN"/>
+        </w:rPr>
+        <w:t>, get the centroid coordinates and variable values</w:t>
+      </w:r>
+    </w:p>
+    <w:p>
+      <w:pPr>
+        <w:tabs>
+          <w:tab w:val="left" w:pos="916"/>
+          <w:tab w:val="left" w:pos="1832"/>
+          <w:tab w:val="left" w:pos="2748"/>
+          <w:tab w:val="left" w:pos="3664"/>
+          <w:tab w:val="left" w:pos="4580"/>
+          <w:tab w:val="left" w:pos="5496"/>
+          <w:tab w:val="left" w:pos="6412"/>
+          <w:tab w:val="left" w:pos="7328"/>
+          <w:tab w:val="left" w:pos="8244"/>
+          <w:tab w:val="left" w:pos="9160"/>
+          <w:tab w:val="left" w:pos="10076"/>
+          <w:tab w:val="left" w:pos="10992"/>
+          <w:tab w:val="left" w:pos="11908"/>
+          <w:tab w:val="left" w:pos="12824"/>
+          <w:tab w:val="left" w:pos="13740"/>
+          <w:tab w:val="left" w:pos="14656"/>
+        </w:tabs>
+        <w:spacing w:after="0" w:line="240" w:lineRule="auto"/>
+        <w:rPr>
+          <w:rFonts w:ascii="Courier New" w:eastAsia="Times New Roman" w:hAnsi="Courier New" w:cs="Courier New"/>
+          <w:sz w:val="20"/>
+          <w:szCs w:val="20"/>
+          <w:lang w:eastAsia="en-IN"/>
+        </w:rPr>
+      </w:pPr>
+      <w:r>
+        <w:rPr>
+          <w:rFonts w:ascii="Courier New" w:eastAsia="Times New Roman" w:hAnsi="Courier New" w:cs="Courier New"/>
+          <w:sz w:val="20"/>
+          <w:szCs w:val="20"/>
+          <w:lang w:eastAsia="en-IN"/>
+        </w:rPr>
+        <w:t xml:space="preserve"># </w:t>
+      </w:r>
+      <w:proofErr w:type="gramStart"/>
+      <w:r>
+        <w:rPr>
+          <w:rFonts w:ascii="Courier New" w:eastAsia="Times New Roman" w:hAnsi="Courier New" w:cs="Courier New"/>
+          <w:sz w:val="20"/>
+          <w:szCs w:val="20"/>
+          <w:lang w:eastAsia="en-IN"/>
+        </w:rPr>
+        <w:t>at</w:t>
+      </w:r>
+      <w:proofErr w:type="gramEnd"/>
+      <w:r>
+        <w:rPr>
+          <w:rFonts w:ascii="Courier New" w:eastAsia="Times New Roman" w:hAnsi="Courier New" w:cs="Courier New"/>
+          <w:sz w:val="20"/>
+          <w:szCs w:val="20"/>
+          <w:lang w:eastAsia="en-IN"/>
+        </w:rPr>
+        <w:t xml:space="preserve"> pixels with and without presence records:</w:t>
+      </w:r>
+    </w:p>
+    <w:p>
+      <w:pPr>
+        <w:tabs>
+          <w:tab w:val="left" w:pos="916"/>
+          <w:tab w:val="left" w:pos="1832"/>
+          <w:tab w:val="left" w:pos="2748"/>
+          <w:tab w:val="left" w:pos="3664"/>
+          <w:tab w:val="left" w:pos="4580"/>
+          <w:tab w:val="left" w:pos="5496"/>
+          <w:tab w:val="left" w:pos="6412"/>
+          <w:tab w:val="left" w:pos="7328"/>
+          <w:tab w:val="left" w:pos="8244"/>
+          <w:tab w:val="left" w:pos="9160"/>
+          <w:tab w:val="left" w:pos="10076"/>
+          <w:tab w:val="left" w:pos="10992"/>
+          <w:tab w:val="left" w:pos="11908"/>
+          <w:tab w:val="left" w:pos="12824"/>
+          <w:tab w:val="left" w:pos="13740"/>
+          <w:tab w:val="left" w:pos="14656"/>
+        </w:tabs>
+        <w:spacing w:after="0" w:line="240" w:lineRule="auto"/>
+        <w:rPr>
+          <w:rFonts w:ascii="Courier New" w:eastAsia="Times New Roman" w:hAnsi="Courier New" w:cs="Courier New"/>
+          <w:sz w:val="20"/>
+          <w:szCs w:val="20"/>
+          <w:lang w:eastAsia="en-IN"/>
+        </w:rPr>
+      </w:pPr>
+      <w:proofErr w:type="spellStart"/>
+      <w:r>
+        <w:rPr>
+          <w:rFonts w:ascii="Courier New" w:eastAsia="Times New Roman" w:hAnsi="Courier New" w:cs="Courier New"/>
+          <w:sz w:val="20"/>
+          <w:szCs w:val="20"/>
+          <w:lang w:eastAsia="en-IN"/>
+        </w:rPr>
+        <w:t>gridded_presences</w:t>
+      </w:r>
+      <w:proofErr w:type="spellEnd"/>
+      <w:r>
+        <w:rPr>
+          <w:rFonts w:ascii="Courier New" w:eastAsia="Times New Roman" w:hAnsi="Courier New" w:cs="Courier New"/>
+          <w:sz w:val="20"/>
+          <w:szCs w:val="20"/>
+          <w:lang w:eastAsia="en-IN"/>
+        </w:rPr>
+        <w:t xml:space="preserve"> &lt;- </w:t>
+      </w:r>
+      <w:proofErr w:type="spellStart"/>
+      <w:proofErr w:type="gramStart"/>
+      <w:r>
+        <w:rPr>
+          <w:rFonts w:ascii="Courier New" w:eastAsia="Times New Roman" w:hAnsi="Courier New" w:cs="Courier New"/>
+          <w:sz w:val="20"/>
+          <w:szCs w:val="20"/>
+          <w:lang w:eastAsia="en-IN"/>
+        </w:rPr>
+        <w:t>gridRecords</w:t>
+      </w:r>
+      <w:proofErr w:type="spellEnd"/>
+      <w:r>
+        <w:rPr>
+          <w:rFonts w:ascii="Courier New" w:eastAsia="Times New Roman" w:hAnsi="Courier New" w:cs="Courier New"/>
+          <w:sz w:val="20"/>
+          <w:szCs w:val="20"/>
+          <w:lang w:eastAsia="en-IN"/>
+        </w:rPr>
+        <w:t>(</w:t>
+      </w:r>
+      <w:proofErr w:type="spellStart"/>
+      <w:proofErr w:type="gramEnd"/>
+      <w:r>
+        <w:rPr>
+          <w:rFonts w:ascii="Courier New" w:eastAsia="Times New Roman" w:hAnsi="Courier New" w:cs="Courier New"/>
+          <w:sz w:val="20"/>
+          <w:szCs w:val="20"/>
+          <w:lang w:eastAsia="en-IN"/>
+        </w:rPr>
+        <w:t>rst</w:t>
+      </w:r>
+      <w:proofErr w:type="spellEnd"/>
+      <w:r>
+        <w:rPr>
+          <w:rFonts w:ascii="Courier New" w:eastAsia="Times New Roman" w:hAnsi="Courier New" w:cs="Courier New"/>
+          <w:sz w:val="20"/>
+          <w:szCs w:val="20"/>
+          <w:lang w:eastAsia="en-IN"/>
+        </w:rPr>
+        <w:t xml:space="preserve"> = </w:t>
+      </w:r>
+      <w:proofErr w:type="spellStart"/>
+      <w:r>
+        <w:rPr>
+          <w:rFonts w:ascii="Courier New" w:eastAsia="Times New Roman" w:hAnsi="Courier New" w:cs="Courier New"/>
+          <w:sz w:val="20"/>
+          <w:szCs w:val="20"/>
+          <w:lang w:eastAsia="en-IN"/>
+        </w:rPr>
+        <w:t>worldclim_crop</w:t>
+      </w:r>
+      <w:proofErr w:type="spellEnd"/>
+      <w:r>
+        <w:rPr>
+          <w:rFonts w:ascii="Courier New" w:eastAsia="Times New Roman" w:hAnsi="Courier New" w:cs="Courier New"/>
+          <w:sz w:val="20"/>
+          <w:szCs w:val="20"/>
+          <w:lang w:eastAsia="en-IN"/>
+        </w:rPr>
+        <w:t xml:space="preserve">, </w:t>
+      </w:r>
+      <w:proofErr w:type="spellStart"/>
+      <w:r>
+        <w:rPr>
+          <w:rFonts w:ascii="Courier New" w:eastAsia="Times New Roman" w:hAnsi="Courier New" w:cs="Courier New"/>
+          <w:sz w:val="20"/>
+          <w:szCs w:val="20"/>
+          <w:lang w:eastAsia="en-IN"/>
+        </w:rPr>
+        <w:t>pres.coords</w:t>
+      </w:r>
+      <w:proofErr w:type="spellEnd"/>
+      <w:r>
+        <w:rPr>
+          <w:rFonts w:ascii="Courier New" w:eastAsia="Times New Roman" w:hAnsi="Courier New" w:cs="Courier New"/>
+          <w:sz w:val="20"/>
+          <w:szCs w:val="20"/>
+          <w:lang w:eastAsia="en-IN"/>
+        </w:rPr>
+        <w:t xml:space="preserve"> = presences)</w:t>
+      </w:r>
+    </w:p>
+    <w:p>
+      <w:pPr>
+        <w:tabs>
+          <w:tab w:val="left" w:pos="916"/>
+          <w:tab w:val="left" w:pos="1832"/>
+          <w:tab w:val="left" w:pos="2748"/>
+          <w:tab w:val="left" w:pos="3664"/>
+          <w:tab w:val="left" w:pos="4580"/>
+          <w:tab w:val="left" w:pos="5496"/>
+          <w:tab w:val="left" w:pos="6412"/>
+          <w:tab w:val="left" w:pos="7328"/>
+          <w:tab w:val="left" w:pos="8244"/>
+          <w:tab w:val="left" w:pos="9160"/>
+          <w:tab w:val="left" w:pos="10076"/>
+          <w:tab w:val="left" w:pos="10992"/>
+          <w:tab w:val="left" w:pos="11908"/>
+          <w:tab w:val="left" w:pos="12824"/>
+          <w:tab w:val="left" w:pos="13740"/>
+          <w:tab w:val="left" w:pos="14656"/>
+        </w:tabs>
+        <w:spacing w:after="0" w:line="240" w:lineRule="auto"/>
+        <w:rPr>
+          <w:rFonts w:ascii="Courier New" w:eastAsia="Times New Roman" w:hAnsi="Courier New" w:cs="Courier New"/>
+          <w:sz w:val="20"/>
+          <w:szCs w:val="20"/>
+          <w:lang w:eastAsia="en-IN"/>
+        </w:rPr>
+      </w:pPr>
+      <w:r>
+        <w:rPr>
+          <w:rFonts w:ascii="Courier New" w:eastAsia="Times New Roman" w:hAnsi="Courier New" w:cs="Courier New"/>
+          <w:sz w:val="20"/>
+          <w:szCs w:val="20"/>
+          <w:lang w:eastAsia="en-IN"/>
+        </w:rPr>
+        <w:t>head(</w:t>
+      </w:r>
+      <w:proofErr w:type="spellStart"/>
+      <w:r>
+        <w:rPr>
+          <w:rFonts w:ascii="Courier New" w:eastAsia="Times New Roman" w:hAnsi="Courier New" w:cs="Courier New"/>
+          <w:sz w:val="20"/>
+          <w:szCs w:val="20"/>
+          <w:lang w:eastAsia="en-IN"/>
+        </w:rPr>
+        <w:t>gridded_presences</w:t>
+      </w:r>
+      <w:proofErr w:type="spellEnd"/>
+      <w:r>
+        <w:rPr>
+          <w:rFonts w:ascii="Courier New" w:eastAsia="Times New Roman" w:hAnsi="Courier New" w:cs="Courier New"/>
+          <w:sz w:val="20"/>
+          <w:szCs w:val="20"/>
+          <w:lang w:eastAsia="en-IN"/>
+        </w:rPr>
+        <w:t>)</w:t>
+      </w:r>
+    </w:p>
+    <w:p>
+      <w:pPr>
+        <w:tabs>
+          <w:tab w:val="left" w:pos="916"/>
+          <w:tab w:val="left" w:pos="1832"/>
+          <w:tab w:val="left" w:pos="2748"/>
+          <w:tab w:val="left" w:pos="3664"/>
+          <w:tab w:val="left" w:pos="4580"/>
+          <w:tab w:val="left" w:pos="5496"/>
+          <w:tab w:val="left" w:pos="6412"/>
+          <w:tab w:val="left" w:pos="7328"/>
+          <w:tab w:val="left" w:pos="8244"/>
+          <w:tab w:val="left" w:pos="9160"/>
+          <w:tab w:val="left" w:pos="10076"/>
+          <w:tab w:val="left" w:pos="10992"/>
+          <w:tab w:val="left" w:pos="11908"/>
+          <w:tab w:val="left" w:pos="12824"/>
+          <w:tab w:val="left" w:pos="13740"/>
+          <w:tab w:val="left" w:pos="14656"/>
+        </w:tabs>
+        <w:spacing w:after="0" w:line="240" w:lineRule="auto"/>
+        <w:rPr>
+          <w:rFonts w:ascii="Courier New" w:eastAsia="Times New Roman" w:hAnsi="Courier New" w:cs="Courier New"/>
+          <w:sz w:val="20"/>
+          <w:szCs w:val="20"/>
+          <w:lang w:eastAsia="en-IN"/>
+        </w:rPr>
+      </w:pPr>
+      <w:r>
+        <w:rPr>
+          <w:rFonts w:ascii="Courier New" w:eastAsia="Times New Roman" w:hAnsi="Courier New" w:cs="Courier New"/>
+          <w:sz w:val="20"/>
+          <w:szCs w:val="20"/>
+          <w:lang w:eastAsia="en-IN"/>
+        </w:rPr>
+        <w:t>plot(</w:t>
+      </w:r>
+      <w:proofErr w:type="spellStart"/>
+      <w:r>
+        <w:rPr>
+          <w:rFonts w:ascii="Courier New" w:eastAsia="Times New Roman" w:hAnsi="Courier New" w:cs="Courier New"/>
+          <w:sz w:val="20"/>
+          <w:szCs w:val="20"/>
+          <w:lang w:eastAsia="en-IN"/>
+        </w:rPr>
+        <w:t>worldclim_</w:t>
+      </w:r>
+      <w:proofErr w:type="gramStart"/>
+      <w:r>
+        <w:rPr>
+          <w:rFonts w:ascii="Courier New" w:eastAsia="Times New Roman" w:hAnsi="Courier New" w:cs="Courier New"/>
+          <w:sz w:val="20"/>
+          <w:szCs w:val="20"/>
+          <w:lang w:eastAsia="en-IN"/>
+        </w:rPr>
+        <w:t>crop</w:t>
+      </w:r>
+      <w:proofErr w:type="spellEnd"/>
+      <w:r>
+        <w:rPr>
+          <w:rFonts w:ascii="Courier New" w:eastAsia="Times New Roman" w:hAnsi="Courier New" w:cs="Courier New"/>
+          <w:sz w:val="20"/>
+          <w:szCs w:val="20"/>
+          <w:lang w:eastAsia="en-IN"/>
+        </w:rPr>
+        <w:t>[</w:t>
+      </w:r>
+      <w:proofErr w:type="gramEnd"/>
+      <w:r>
+        <w:rPr>
+          <w:rFonts w:ascii="Courier New" w:eastAsia="Times New Roman" w:hAnsi="Courier New" w:cs="Courier New"/>
+          <w:sz w:val="20"/>
+          <w:szCs w:val="20"/>
+          <w:lang w:eastAsia="en-IN"/>
+        </w:rPr>
+        <w:t>[1]])</w:t>
+      </w:r>
+    </w:p>
+    <w:p>
+      <w:pPr>
+        <w:tabs>
+          <w:tab w:val="left" w:pos="916"/>
+          <w:tab w:val="left" w:pos="1832"/>
+          <w:tab w:val="left" w:pos="2748"/>
+          <w:tab w:val="left" w:pos="3664"/>
+          <w:tab w:val="left" w:pos="4580"/>
+          <w:tab w:val="left" w:pos="5496"/>
+          <w:tab w:val="left" w:pos="6412"/>
+          <w:tab w:val="left" w:pos="7328"/>
+          <w:tab w:val="left" w:pos="8244"/>
+          <w:tab w:val="left" w:pos="9160"/>
+          <w:tab w:val="left" w:pos="10076"/>
+          <w:tab w:val="left" w:pos="10992"/>
+          <w:tab w:val="left" w:pos="11908"/>
+          <w:tab w:val="left" w:pos="12824"/>
+          <w:tab w:val="left" w:pos="13740"/>
+          <w:tab w:val="left" w:pos="14656"/>
+        </w:tabs>
+        <w:spacing w:after="0" w:line="240" w:lineRule="auto"/>
+        <w:rPr>
+          <w:rFonts w:ascii="Courier New" w:eastAsia="Times New Roman" w:hAnsi="Courier New" w:cs="Courier New"/>
+          <w:sz w:val="20"/>
+          <w:szCs w:val="20"/>
+          <w:lang w:eastAsia="en-IN"/>
+        </w:rPr>
+      </w:pPr>
+      <w:proofErr w:type="gramStart"/>
+      <w:r>
+        <w:rPr>
+          <w:rFonts w:ascii="Courier New" w:eastAsia="Times New Roman" w:hAnsi="Courier New" w:cs="Courier New"/>
+          <w:sz w:val="20"/>
+          <w:szCs w:val="20"/>
+          <w:lang w:eastAsia="en-IN"/>
+        </w:rPr>
+        <w:t>points(</w:t>
+      </w:r>
+      <w:proofErr w:type="spellStart"/>
+      <w:proofErr w:type="gramEnd"/>
+      <w:r>
+        <w:rPr>
+          <w:rFonts w:ascii="Courier New" w:eastAsia="Times New Roman" w:hAnsi="Courier New" w:cs="Courier New"/>
+          <w:sz w:val="20"/>
+          <w:szCs w:val="20"/>
+          <w:lang w:eastAsia="en-IN"/>
+        </w:rPr>
+        <w:t>gridded_presences</w:t>
+      </w:r>
+      <w:proofErr w:type="spellEnd"/>
+      <w:r>
+        <w:rPr>
+          <w:rFonts w:ascii="Courier New" w:eastAsia="Times New Roman" w:hAnsi="Courier New" w:cs="Courier New"/>
+          <w:sz w:val="20"/>
+          <w:szCs w:val="20"/>
+          <w:lang w:eastAsia="en-IN"/>
+        </w:rPr>
+        <w:t>[</w:t>
+      </w:r>
+      <w:proofErr w:type="spellStart"/>
+      <w:r>
+        <w:rPr>
+          <w:rFonts w:ascii="Courier New" w:eastAsia="Times New Roman" w:hAnsi="Courier New" w:cs="Courier New"/>
+          <w:sz w:val="20"/>
+          <w:szCs w:val="20"/>
+          <w:lang w:eastAsia="en-IN"/>
+        </w:rPr>
+        <w:t>gridded_presences$presence</w:t>
+      </w:r>
+      <w:proofErr w:type="spellEnd"/>
+      <w:r>
+        <w:rPr>
+          <w:rFonts w:ascii="Courier New" w:eastAsia="Times New Roman" w:hAnsi="Courier New" w:cs="Courier New"/>
+          <w:sz w:val="20"/>
+          <w:szCs w:val="20"/>
+          <w:lang w:eastAsia="en-IN"/>
+        </w:rPr>
+        <w:t xml:space="preserve"> == 0, c("x", "y")], col = "red")</w:t>
+      </w:r>
+    </w:p>
+    <w:p>
+      <w:pPr>
+        <w:tabs>
+          <w:tab w:val="left" w:pos="916"/>
+          <w:tab w:val="left" w:pos="1832"/>
+          <w:tab w:val="left" w:pos="2748"/>
+          <w:tab w:val="left" w:pos="3664"/>
+          <w:tab w:val="left" w:pos="4580"/>
+          <w:tab w:val="left" w:pos="5496"/>
+          <w:tab w:val="left" w:pos="6412"/>
+          <w:tab w:val="left" w:pos="7328"/>
+          <w:tab w:val="left" w:pos="8244"/>
+          <w:tab w:val="left" w:pos="9160"/>
+          <w:tab w:val="left" w:pos="10076"/>
+          <w:tab w:val="left" w:pos="10992"/>
+          <w:tab w:val="left" w:pos="11908"/>
+          <w:tab w:val="left" w:pos="12824"/>
+          <w:tab w:val="left" w:pos="13740"/>
+          <w:tab w:val="left" w:pos="14656"/>
+        </w:tabs>
+        <w:spacing w:after="0" w:line="240" w:lineRule="auto"/>
+        <w:rPr>
+          <w:rFonts w:ascii="Courier New" w:eastAsia="Times New Roman" w:hAnsi="Courier New" w:cs="Courier New"/>
+          <w:sz w:val="20"/>
+          <w:szCs w:val="20"/>
+          <w:lang w:eastAsia="en-IN"/>
+        </w:rPr>
+      </w:pPr>
+      <w:proofErr w:type="gramStart"/>
+      <w:r>
+        <w:rPr>
+          <w:rFonts w:ascii="Courier New" w:eastAsia="Times New Roman" w:hAnsi="Courier New" w:cs="Courier New"/>
+          <w:sz w:val="20"/>
+          <w:szCs w:val="20"/>
+          <w:lang w:eastAsia="en-IN"/>
+        </w:rPr>
+        <w:t>points(</w:t>
+      </w:r>
+      <w:proofErr w:type="spellStart"/>
+      <w:proofErr w:type="gramEnd"/>
+      <w:r>
+        <w:rPr>
+          <w:rFonts w:ascii="Courier New" w:eastAsia="Times New Roman" w:hAnsi="Courier New" w:cs="Courier New"/>
+          <w:sz w:val="20"/>
+          <w:szCs w:val="20"/>
+          <w:lang w:eastAsia="en-IN"/>
+        </w:rPr>
+        <w:t>gridded_presences</w:t>
+      </w:r>
+      <w:proofErr w:type="spellEnd"/>
+      <w:r>
+        <w:rPr>
+          <w:rFonts w:ascii="Courier New" w:eastAsia="Times New Roman" w:hAnsi="Courier New" w:cs="Courier New"/>
+          <w:sz w:val="20"/>
+          <w:szCs w:val="20"/>
+          <w:lang w:eastAsia="en-IN"/>
+        </w:rPr>
+        <w:t>[</w:t>
+      </w:r>
+      <w:proofErr w:type="spellStart"/>
+      <w:r>
+        <w:rPr>
+          <w:rFonts w:ascii="Courier New" w:eastAsia="Times New Roman" w:hAnsi="Courier New" w:cs="Courier New"/>
+          <w:sz w:val="20"/>
+          <w:szCs w:val="20"/>
+          <w:lang w:eastAsia="en-IN"/>
+        </w:rPr>
+        <w:t>gridded_presences$presence</w:t>
+      </w:r>
+      <w:proofErr w:type="spellEnd"/>
+      <w:r>
+        <w:rPr>
+          <w:rFonts w:ascii="Courier New" w:eastAsia="Times New Roman" w:hAnsi="Courier New" w:cs="Courier New"/>
+          <w:sz w:val="20"/>
+          <w:szCs w:val="20"/>
+          <w:lang w:eastAsia="en-IN"/>
+        </w:rPr>
+        <w:t xml:space="preserve"> == 1, c("x", "y")], col = "blue", </w:t>
+      </w:r>
+      <w:proofErr w:type="spellStart"/>
+      <w:r>
+        <w:rPr>
+          <w:rFonts w:ascii="Courier New" w:eastAsia="Times New Roman" w:hAnsi="Courier New" w:cs="Courier New"/>
+          <w:sz w:val="20"/>
+          <w:szCs w:val="20"/>
+          <w:lang w:eastAsia="en-IN"/>
+        </w:rPr>
+        <w:t>pch</w:t>
+      </w:r>
+      <w:proofErr w:type="spellEnd"/>
+      <w:r>
+        <w:rPr>
+          <w:rFonts w:ascii="Courier New" w:eastAsia="Times New Roman" w:hAnsi="Courier New" w:cs="Courier New"/>
+          <w:sz w:val="20"/>
+          <w:szCs w:val="20"/>
+          <w:lang w:eastAsia="en-IN"/>
+        </w:rPr>
+        <w:t xml:space="preserve"> = 20)</w:t>
+      </w:r>
+    </w:p>
+    <w:p>
+      <w:pPr>
+        <w:spacing w:after="0" w:line="240" w:lineRule="auto"/>
+        <w:rPr>
+          <w:rFonts w:ascii="Times New Roman" w:eastAsia="Times New Roman" w:hAnsi="Times New Roman" w:cs="Times New Roman"/>
+          <w:sz w:val="20"/>
+          <w:szCs w:val="20"/>
+          <w:lang w:eastAsia="en-IN"/>
+        </w:rPr>
+      </w:pPr>
+      <w:r>
+        <w:rPr>
+          <w:rFonts w:ascii="Times New Roman" w:eastAsia="Times New Roman" w:hAnsi="Times New Roman" w:cs="Times New Roman"/>
+          <w:noProof/>
+          <w:sz w:val="20"/>
+          <w:szCs w:val="20"/>
+          <w:lang w:eastAsia="en-IN"/>
+        </w:rPr>
+        <w:drawing>
+          <wp:inline distT="0" distB="0" distL="0" distR="0" wp14:anchorId="4518C458" wp14:editId="6231466C">
+            <wp:extent cx="4343400" cy="3246120"/>
+            <wp:effectExtent l="0" t="0" r="0" b="0"/>
+            <wp:docPr id="6" name="Picture 6"/>
+            <wp:cNvGraphicFramePr>
+              <a:graphicFrameLocks xmlns:a="http://schemas.openxmlformats.org/drawingml/2006/main" noChangeAspect="1"/>
+            </wp:cNvGraphicFramePr>
+            <a:graphic xmlns:a="http://schemas.openxmlformats.org/drawingml/2006/main">
+              <a:graphicData uri="http://schemas.openxmlformats.org/drawingml/2006/picture">
+                <pic:pic xmlns:pic="http://schemas.openxmlformats.org/drawingml/2006/picture">
+                  <pic:nvPicPr>
+                    <pic:cNvPr id="0" name="Picture 6"/>
                     <pic:cNvPicPr>
                       <a:picLocks noChangeAspect="1" noChangeArrowheads="1"/>
                     </pic:cNvPicPr>
@@ -2119,6 +2760,35 @@
           <w:lang w:eastAsia="en-IN"/>
         </w:rPr>
       </w:pPr>
+      <w:r>
+        <w:rPr>
+          <w:rFonts w:ascii="Courier New" w:eastAsia="Times New Roman" w:hAnsi="Courier New" w:cs="Courier New"/>
+          <w:sz w:val="20"/>
+          <w:szCs w:val="20"/>
+          <w:lang w:eastAsia="en-IN"/>
+        </w:rPr>
+        <w:t xml:space="preserve"># </w:t>
+      </w:r>
+      <w:proofErr w:type="gramStart"/>
+      <w:r>
+        <w:rPr>
+          <w:rFonts w:ascii="Courier New" w:eastAsia="Times New Roman" w:hAnsi="Courier New" w:cs="Courier New"/>
+          <w:sz w:val="20"/>
+          <w:szCs w:val="20"/>
+          <w:lang w:eastAsia="en-IN"/>
+        </w:rPr>
+        <w:t>then</w:t>
+      </w:r>
+      <w:proofErr w:type="gramEnd"/>
+      <w:r>
+        <w:rPr>
+          <w:rFonts w:ascii="Courier New" w:eastAsia="Times New Roman" w:hAnsi="Courier New" w:cs="Courier New"/>
+          <w:sz w:val="20"/>
+          <w:szCs w:val="20"/>
+          <w:lang w:eastAsia="en-IN"/>
+        </w:rPr>
+        <w:t>, build a GLM with variable selection on these presence-absence data:</w:t>
+      </w:r>
     </w:p>
     <w:p>
       <w:pPr>
@@ -2155,27 +2825,27 @@
           <w:szCs w:val="20"/>
           <w:lang w:eastAsia="en-IN"/>
         </w:rPr>
-        <w:t xml:space="preserve"># </w:t>
-      </w:r>
-      <w:proofErr w:type="gramStart"/>
-      <w:r>
-        <w:rPr>
-          <w:rFonts w:ascii="Courier New" w:eastAsia="Times New Roman" w:hAnsi="Courier New" w:cs="Courier New"/>
-          <w:sz w:val="20"/>
-          <w:szCs w:val="20"/>
-          <w:lang w:eastAsia="en-IN"/>
-        </w:rPr>
-        <w:t>model</w:t>
-      </w:r>
-      <w:proofErr w:type="gramEnd"/>
-      <w:r>
-        <w:rPr>
-          <w:rFonts w:ascii="Courier New" w:eastAsia="Times New Roman" w:hAnsi="Courier New" w:cs="Courier New"/>
-          <w:sz w:val="20"/>
-          <w:szCs w:val="20"/>
-          <w:lang w:eastAsia="en-IN"/>
-        </w:rPr>
-        <w:t xml:space="preserve"> occurrence data as presence-absence in the cropped grid of pixels:</w:t>
+        <w:t>names(</w:t>
+      </w:r>
+      <w:proofErr w:type="spellStart"/>
+      <w:r>
+        <w:rPr>
+          <w:rFonts w:ascii="Courier New" w:eastAsia="Times New Roman" w:hAnsi="Courier New" w:cs="Courier New"/>
+          <w:sz w:val="20"/>
+          <w:szCs w:val="20"/>
+          <w:lang w:eastAsia="en-IN"/>
+        </w:rPr>
+        <w:t>gridded_presences</w:t>
+      </w:r>
+      <w:proofErr w:type="spellEnd"/>
+      <w:r>
+        <w:rPr>
+          <w:rFonts w:ascii="Courier New" w:eastAsia="Times New Roman" w:hAnsi="Courier New" w:cs="Courier New"/>
+          <w:sz w:val="20"/>
+          <w:szCs w:val="20"/>
+          <w:lang w:eastAsia="en-IN"/>
+        </w:rPr>
+        <w:t>)</w:t>
       </w:r>
     </w:p>
     <w:p>
@@ -2206,35 +2876,156 @@
           <w:lang w:eastAsia="en-IN"/>
         </w:rPr>
       </w:pPr>
-      <w:r>
-        <w:rPr>
-          <w:rFonts w:ascii="Courier New" w:eastAsia="Times New Roman" w:hAnsi="Courier New" w:cs="Courier New"/>
-          <w:sz w:val="20"/>
-          <w:szCs w:val="20"/>
-          <w:lang w:eastAsia="en-IN"/>
-        </w:rPr>
-        <w:lastRenderedPageBreak/>
-        <w:t>library(</w:t>
-      </w:r>
-      <w:proofErr w:type="spellStart"/>
-      <w:r>
-        <w:rPr>
-          <w:rFonts w:ascii="Courier New" w:eastAsia="Times New Roman" w:hAnsi="Courier New" w:cs="Courier New"/>
-          <w:sz w:val="20"/>
-          <w:szCs w:val="20"/>
-          <w:lang w:eastAsia="en-IN"/>
-        </w:rPr>
-        <w:t>fuzzySim</w:t>
-      </w:r>
-      <w:proofErr w:type="spellEnd"/>
-      <w:r>
-        <w:rPr>
-          <w:rFonts w:ascii="Courier New" w:eastAsia="Times New Roman" w:hAnsi="Courier New" w:cs="Courier New"/>
-          <w:sz w:val="20"/>
-          <w:szCs w:val="20"/>
-          <w:lang w:eastAsia="en-IN"/>
-        </w:rPr>
-        <w:t>)</w:t>
+      <w:proofErr w:type="spellStart"/>
+      <w:r>
+        <w:rPr>
+          <w:rFonts w:ascii="Courier New" w:eastAsia="Times New Roman" w:hAnsi="Courier New" w:cs="Courier New"/>
+          <w:sz w:val="20"/>
+          <w:szCs w:val="20"/>
+          <w:lang w:eastAsia="en-IN"/>
+        </w:rPr>
+        <w:t>model_GLM</w:t>
+      </w:r>
+      <w:proofErr w:type="spellEnd"/>
+      <w:r>
+        <w:rPr>
+          <w:rFonts w:ascii="Courier New" w:eastAsia="Times New Roman" w:hAnsi="Courier New" w:cs="Courier New"/>
+          <w:sz w:val="20"/>
+          <w:szCs w:val="20"/>
+          <w:lang w:eastAsia="en-IN"/>
+        </w:rPr>
+        <w:t xml:space="preserve"> &lt;- </w:t>
+      </w:r>
+      <w:proofErr w:type="spellStart"/>
+      <w:proofErr w:type="gramStart"/>
+      <w:r>
+        <w:rPr>
+          <w:rFonts w:ascii="Courier New" w:eastAsia="Times New Roman" w:hAnsi="Courier New" w:cs="Courier New"/>
+          <w:sz w:val="20"/>
+          <w:szCs w:val="20"/>
+          <w:lang w:eastAsia="en-IN"/>
+        </w:rPr>
+        <w:t>multGLM</w:t>
+      </w:r>
+      <w:proofErr w:type="spellEnd"/>
+      <w:r>
+        <w:rPr>
+          <w:rFonts w:ascii="Courier New" w:eastAsia="Times New Roman" w:hAnsi="Courier New" w:cs="Courier New"/>
+          <w:sz w:val="20"/>
+          <w:szCs w:val="20"/>
+          <w:lang w:eastAsia="en-IN"/>
+        </w:rPr>
+        <w:t>(</w:t>
+      </w:r>
+      <w:proofErr w:type="gramEnd"/>
+      <w:r>
+        <w:rPr>
+          <w:rFonts w:ascii="Courier New" w:eastAsia="Times New Roman" w:hAnsi="Courier New" w:cs="Courier New"/>
+          <w:sz w:val="20"/>
+          <w:szCs w:val="20"/>
+          <w:lang w:eastAsia="en-IN"/>
+        </w:rPr>
+        <w:t xml:space="preserve">data = </w:t>
+      </w:r>
+      <w:proofErr w:type="spellStart"/>
+      <w:r>
+        <w:rPr>
+          <w:rFonts w:ascii="Courier New" w:eastAsia="Times New Roman" w:hAnsi="Courier New" w:cs="Courier New"/>
+          <w:sz w:val="20"/>
+          <w:szCs w:val="20"/>
+          <w:lang w:eastAsia="en-IN"/>
+        </w:rPr>
+        <w:t>gridded_presences</w:t>
+      </w:r>
+      <w:proofErr w:type="spellEnd"/>
+      <w:r>
+        <w:rPr>
+          <w:rFonts w:ascii="Courier New" w:eastAsia="Times New Roman" w:hAnsi="Courier New" w:cs="Courier New"/>
+          <w:sz w:val="20"/>
+          <w:szCs w:val="20"/>
+          <w:lang w:eastAsia="en-IN"/>
+        </w:rPr>
+        <w:t xml:space="preserve">, </w:t>
+      </w:r>
+      <w:proofErr w:type="spellStart"/>
+      <w:r>
+        <w:rPr>
+          <w:rFonts w:ascii="Courier New" w:eastAsia="Times New Roman" w:hAnsi="Courier New" w:cs="Courier New"/>
+          <w:sz w:val="20"/>
+          <w:szCs w:val="20"/>
+          <w:lang w:eastAsia="en-IN"/>
+        </w:rPr>
+        <w:t>sp.cols</w:t>
+      </w:r>
+      <w:proofErr w:type="spellEnd"/>
+      <w:r>
+        <w:rPr>
+          <w:rFonts w:ascii="Courier New" w:eastAsia="Times New Roman" w:hAnsi="Courier New" w:cs="Courier New"/>
+          <w:sz w:val="20"/>
+          <w:szCs w:val="20"/>
+          <w:lang w:eastAsia="en-IN"/>
+        </w:rPr>
+        <w:t xml:space="preserve"> = "presence", </w:t>
+      </w:r>
+      <w:proofErr w:type="spellStart"/>
+      <w:r>
+        <w:rPr>
+          <w:rFonts w:ascii="Courier New" w:eastAsia="Times New Roman" w:hAnsi="Courier New" w:cs="Courier New"/>
+          <w:sz w:val="20"/>
+          <w:szCs w:val="20"/>
+          <w:lang w:eastAsia="en-IN"/>
+        </w:rPr>
+        <w:t>var.cols</w:t>
+      </w:r>
+      <w:proofErr w:type="spellEnd"/>
+      <w:r>
+        <w:rPr>
+          <w:rFonts w:ascii="Courier New" w:eastAsia="Times New Roman" w:hAnsi="Courier New" w:cs="Courier New"/>
+          <w:sz w:val="20"/>
+          <w:szCs w:val="20"/>
+          <w:lang w:eastAsia="en-IN"/>
+        </w:rPr>
+        <w:t xml:space="preserve"> = 5:23, </w:t>
+      </w:r>
+      <w:proofErr w:type="spellStart"/>
+      <w:r>
+        <w:rPr>
+          <w:rFonts w:ascii="Courier New" w:eastAsia="Times New Roman" w:hAnsi="Courier New" w:cs="Courier New"/>
+          <w:sz w:val="20"/>
+          <w:szCs w:val="20"/>
+          <w:lang w:eastAsia="en-IN"/>
+        </w:rPr>
+        <w:t>id.col</w:t>
+      </w:r>
+      <w:proofErr w:type="spellEnd"/>
+      <w:r>
+        <w:rPr>
+          <w:rFonts w:ascii="Courier New" w:eastAsia="Times New Roman" w:hAnsi="Courier New" w:cs="Courier New"/>
+          <w:sz w:val="20"/>
+          <w:szCs w:val="20"/>
+          <w:lang w:eastAsia="en-IN"/>
+        </w:rPr>
+        <w:t xml:space="preserve"> = "cells", FDR = TRUE, </w:t>
+      </w:r>
+      <w:proofErr w:type="spellStart"/>
+      <w:r>
+        <w:rPr>
+          <w:rFonts w:ascii="Courier New" w:eastAsia="Times New Roman" w:hAnsi="Courier New" w:cs="Courier New"/>
+          <w:sz w:val="20"/>
+          <w:szCs w:val="20"/>
+          <w:lang w:eastAsia="en-IN"/>
+        </w:rPr>
+        <w:t>corSelect</w:t>
+      </w:r>
+      <w:proofErr w:type="spellEnd"/>
+      <w:r>
+        <w:rPr>
+          <w:rFonts w:ascii="Courier New" w:eastAsia="Times New Roman" w:hAnsi="Courier New" w:cs="Courier New"/>
+          <w:sz w:val="20"/>
+          <w:szCs w:val="20"/>
+          <w:lang w:eastAsia="en-IN"/>
+        </w:rPr>
+        <w:t xml:space="preserve"> = TRUE, step = TRUE, trim = TRUE)</w:t>
       </w:r>
     </w:p>
     <w:p>
@@ -2265,6 +3056,35 @@
           <w:lang w:eastAsia="en-IN"/>
         </w:rPr>
       </w:pPr>
+      <w:r>
+        <w:rPr>
+          <w:rFonts w:ascii="Courier New" w:eastAsia="Times New Roman" w:hAnsi="Courier New" w:cs="Courier New"/>
+          <w:sz w:val="20"/>
+          <w:szCs w:val="20"/>
+          <w:lang w:eastAsia="en-IN"/>
+        </w:rPr>
+        <w:t>summary(</w:t>
+      </w:r>
+      <w:proofErr w:type="spellStart"/>
+      <w:r>
+        <w:rPr>
+          <w:rFonts w:ascii="Courier New" w:eastAsia="Times New Roman" w:hAnsi="Courier New" w:cs="Courier New"/>
+          <w:sz w:val="20"/>
+          <w:szCs w:val="20"/>
+          <w:lang w:eastAsia="en-IN"/>
+        </w:rPr>
+        <w:t>model_GLM$models$presence</w:t>
+      </w:r>
+      <w:proofErr w:type="spellEnd"/>
+      <w:r>
+        <w:rPr>
+          <w:rFonts w:ascii="Courier New" w:eastAsia="Times New Roman" w:hAnsi="Courier New" w:cs="Courier New"/>
+          <w:sz w:val="20"/>
+          <w:szCs w:val="20"/>
+          <w:lang w:eastAsia="en-IN"/>
+        </w:rPr>
+        <w:t>)</w:t>
+      </w:r>
     </w:p>
     <w:p>
       <w:pPr>
@@ -2301,27 +3121,27 @@
           <w:szCs w:val="20"/>
           <w:lang w:eastAsia="en-IN"/>
         </w:rPr>
-        <w:t xml:space="preserve"># </w:t>
-      </w:r>
-      <w:proofErr w:type="gramStart"/>
-      <w:r>
-        <w:rPr>
-          <w:rFonts w:ascii="Courier New" w:eastAsia="Times New Roman" w:hAnsi="Courier New" w:cs="Courier New"/>
-          <w:sz w:val="20"/>
-          <w:szCs w:val="20"/>
-          <w:lang w:eastAsia="en-IN"/>
-        </w:rPr>
-        <w:t>first</w:t>
-      </w:r>
-      <w:proofErr w:type="gramEnd"/>
-      <w:r>
-        <w:rPr>
-          <w:rFonts w:ascii="Courier New" w:eastAsia="Times New Roman" w:hAnsi="Courier New" w:cs="Courier New"/>
-          <w:sz w:val="20"/>
-          <w:szCs w:val="20"/>
-          <w:lang w:eastAsia="en-IN"/>
-        </w:rPr>
-        <w:t>, get the centroid coordinates and variable values</w:t>
+        <w:t>head(</w:t>
+      </w:r>
+      <w:proofErr w:type="spellStart"/>
+      <w:r>
+        <w:rPr>
+          <w:rFonts w:ascii="Courier New" w:eastAsia="Times New Roman" w:hAnsi="Courier New" w:cs="Courier New"/>
+          <w:sz w:val="20"/>
+          <w:szCs w:val="20"/>
+          <w:lang w:eastAsia="en-IN"/>
+        </w:rPr>
+        <w:t>model_GLM$predictions</w:t>
+      </w:r>
+      <w:proofErr w:type="spellEnd"/>
+      <w:r>
+        <w:rPr>
+          <w:rFonts w:ascii="Courier New" w:eastAsia="Times New Roman" w:hAnsi="Courier New" w:cs="Courier New"/>
+          <w:sz w:val="20"/>
+          <w:szCs w:val="20"/>
+          <w:lang w:eastAsia="en-IN"/>
+        </w:rPr>
+        <w:t>)</w:t>
       </w:r>
     </w:p>
     <w:p>
@@ -2352,35 +3172,6 @@
           <w:lang w:eastAsia="en-IN"/>
         </w:rPr>
       </w:pPr>
-      <w:r>
-        <w:rPr>
-          <w:rFonts w:ascii="Courier New" w:eastAsia="Times New Roman" w:hAnsi="Courier New" w:cs="Courier New"/>
-          <w:sz w:val="20"/>
-          <w:szCs w:val="20"/>
-          <w:lang w:eastAsia="en-IN"/>
-        </w:rPr>
-        <w:t xml:space="preserve"># </w:t>
-      </w:r>
-      <w:proofErr w:type="gramStart"/>
-      <w:r>
-        <w:rPr>
-          <w:rFonts w:ascii="Courier New" w:eastAsia="Times New Roman" w:hAnsi="Courier New" w:cs="Courier New"/>
-          <w:sz w:val="20"/>
-          <w:szCs w:val="20"/>
-          <w:lang w:eastAsia="en-IN"/>
-        </w:rPr>
-        <w:t>at</w:t>
-      </w:r>
-      <w:proofErr w:type="gramEnd"/>
-      <w:r>
-        <w:rPr>
-          <w:rFonts w:ascii="Courier New" w:eastAsia="Times New Roman" w:hAnsi="Courier New" w:cs="Courier New"/>
-          <w:sz w:val="20"/>
-          <w:szCs w:val="20"/>
-          <w:lang w:eastAsia="en-IN"/>
-        </w:rPr>
-        <w:t xml:space="preserve"> pixels with and without presence records:</w:t>
-      </w:r>
     </w:p>
     <w:p>
       <w:pPr>
@@ -2410,27 +3201,15 @@
           <w:lang w:eastAsia="en-IN"/>
         </w:rPr>
       </w:pPr>
-      <w:proofErr w:type="spellStart"/>
-      <w:r>
-        <w:rPr>
-          <w:rFonts w:ascii="Courier New" w:eastAsia="Times New Roman" w:hAnsi="Courier New" w:cs="Courier New"/>
-          <w:sz w:val="20"/>
-          <w:szCs w:val="20"/>
-          <w:lang w:eastAsia="en-IN"/>
-        </w:rPr>
-        <w:t>gridded_presences</w:t>
-      </w:r>
-      <w:proofErr w:type="spellEnd"/>
-      <w:r>
-        <w:rPr>
-          <w:rFonts w:ascii="Courier New" w:eastAsia="Times New Roman" w:hAnsi="Courier New" w:cs="Courier New"/>
-          <w:sz w:val="20"/>
-          <w:szCs w:val="20"/>
-          <w:lang w:eastAsia="en-IN"/>
-        </w:rPr>
-        <w:t xml:space="preserve"> &lt;- </w:t>
-      </w:r>
-      <w:proofErr w:type="spellStart"/>
+      <w:r>
+        <w:rPr>
+          <w:rFonts w:ascii="Courier New" w:eastAsia="Times New Roman" w:hAnsi="Courier New" w:cs="Courier New"/>
+          <w:sz w:val="20"/>
+          <w:szCs w:val="20"/>
+          <w:lang w:eastAsia="en-IN"/>
+        </w:rPr>
+        <w:t xml:space="preserve"># </w:t>
+      </w:r>
       <w:proofErr w:type="gramStart"/>
       <w:r>
         <w:rPr>
@@ -2439,19 +3218,8 @@
           <w:szCs w:val="20"/>
           <w:lang w:eastAsia="en-IN"/>
         </w:rPr>
-        <w:t>gridRecords</w:t>
-      </w:r>
-      <w:proofErr w:type="spellEnd"/>
-      <w:r>
-        <w:rPr>
-          <w:rFonts w:ascii="Courier New" w:eastAsia="Times New Roman" w:hAnsi="Courier New" w:cs="Courier New"/>
-          <w:sz w:val="20"/>
-          <w:szCs w:val="20"/>
-          <w:lang w:eastAsia="en-IN"/>
-        </w:rPr>
-        <w:t>(</w:t>
-      </w:r>
-      <w:proofErr w:type="spellStart"/>
+        <w:t>finally</w:t>
+      </w:r>
       <w:proofErr w:type="gramEnd"/>
       <w:r>
         <w:rPr>
@@ -2460,57 +3228,7 @@
           <w:szCs w:val="20"/>
           <w:lang w:eastAsia="en-IN"/>
         </w:rPr>
-        <w:t>rst</w:t>
-      </w:r>
-      <w:proofErr w:type="spellEnd"/>
-      <w:r>
-        <w:rPr>
-          <w:rFonts w:ascii="Courier New" w:eastAsia="Times New Roman" w:hAnsi="Courier New" w:cs="Courier New"/>
-          <w:sz w:val="20"/>
-          <w:szCs w:val="20"/>
-          <w:lang w:eastAsia="en-IN"/>
-        </w:rPr>
-        <w:t xml:space="preserve"> = </w:t>
-      </w:r>
-      <w:proofErr w:type="spellStart"/>
-      <w:r>
-        <w:rPr>
-          <w:rFonts w:ascii="Courier New" w:eastAsia="Times New Roman" w:hAnsi="Courier New" w:cs="Courier New"/>
-          <w:sz w:val="20"/>
-          <w:szCs w:val="20"/>
-          <w:lang w:eastAsia="en-IN"/>
-        </w:rPr>
-        <w:t>worldclim_crop</w:t>
-      </w:r>
-      <w:proofErr w:type="spellEnd"/>
-      <w:r>
-        <w:rPr>
-          <w:rFonts w:ascii="Courier New" w:eastAsia="Times New Roman" w:hAnsi="Courier New" w:cs="Courier New"/>
-          <w:sz w:val="20"/>
-          <w:szCs w:val="20"/>
-          <w:lang w:eastAsia="en-IN"/>
-        </w:rPr>
-        <w:t xml:space="preserve">, </w:t>
-      </w:r>
-      <w:proofErr w:type="spellStart"/>
-      <w:r>
-        <w:rPr>
-          <w:rFonts w:ascii="Courier New" w:eastAsia="Times New Roman" w:hAnsi="Courier New" w:cs="Courier New"/>
-          <w:sz w:val="20"/>
-          <w:szCs w:val="20"/>
-          <w:lang w:eastAsia="en-IN"/>
-        </w:rPr>
-        <w:t>pres.coords</w:t>
-      </w:r>
-      <w:proofErr w:type="spellEnd"/>
-      <w:r>
-        <w:rPr>
-          <w:rFonts w:ascii="Courier New" w:eastAsia="Times New Roman" w:hAnsi="Courier New" w:cs="Courier New"/>
-          <w:sz w:val="20"/>
-          <w:szCs w:val="20"/>
-          <w:lang w:eastAsia="en-IN"/>
-        </w:rPr>
-        <w:t xml:space="preserve"> = presences)</w:t>
+        <w:t>, get and plot the model predictions (probability and favourability):</w:t>
       </w:r>
     </w:p>
     <w:p>
@@ -2541,24 +3259,86 @@
           <w:lang w:eastAsia="en-IN"/>
         </w:rPr>
       </w:pPr>
-      <w:r>
-        <w:rPr>
-          <w:rFonts w:ascii="Courier New" w:eastAsia="Times New Roman" w:hAnsi="Courier New" w:cs="Courier New"/>
-          <w:sz w:val="20"/>
-          <w:szCs w:val="20"/>
-          <w:lang w:eastAsia="en-IN"/>
-        </w:rPr>
-        <w:t>head(</w:t>
-      </w:r>
-      <w:proofErr w:type="spellStart"/>
-      <w:r>
-        <w:rPr>
-          <w:rFonts w:ascii="Courier New" w:eastAsia="Times New Roman" w:hAnsi="Courier New" w:cs="Courier New"/>
-          <w:sz w:val="20"/>
-          <w:szCs w:val="20"/>
-          <w:lang w:eastAsia="en-IN"/>
-        </w:rPr>
-        <w:t>gridded_presences</w:t>
+      <w:proofErr w:type="spellStart"/>
+      <w:r>
+        <w:rPr>
+          <w:rFonts w:ascii="Courier New" w:eastAsia="Times New Roman" w:hAnsi="Courier New" w:cs="Courier New"/>
+          <w:sz w:val="20"/>
+          <w:szCs w:val="20"/>
+          <w:lang w:eastAsia="en-IN"/>
+        </w:rPr>
+        <w:t>pred_GLM_raster</w:t>
+      </w:r>
+      <w:proofErr w:type="spellEnd"/>
+      <w:r>
+        <w:rPr>
+          <w:rFonts w:ascii="Courier New" w:eastAsia="Times New Roman" w:hAnsi="Courier New" w:cs="Courier New"/>
+          <w:sz w:val="20"/>
+          <w:szCs w:val="20"/>
+          <w:lang w:eastAsia="en-IN"/>
+        </w:rPr>
+        <w:t xml:space="preserve"> &lt;- </w:t>
+      </w:r>
+      <w:proofErr w:type="spellStart"/>
+      <w:proofErr w:type="gramStart"/>
+      <w:r>
+        <w:rPr>
+          <w:rFonts w:ascii="Courier New" w:eastAsia="Times New Roman" w:hAnsi="Courier New" w:cs="Courier New"/>
+          <w:sz w:val="20"/>
+          <w:szCs w:val="20"/>
+          <w:lang w:eastAsia="en-IN"/>
+        </w:rPr>
+        <w:t>getPreds</w:t>
+      </w:r>
+      <w:proofErr w:type="spellEnd"/>
+      <w:r>
+        <w:rPr>
+          <w:rFonts w:ascii="Courier New" w:eastAsia="Times New Roman" w:hAnsi="Courier New" w:cs="Courier New"/>
+          <w:sz w:val="20"/>
+          <w:szCs w:val="20"/>
+          <w:lang w:eastAsia="en-IN"/>
+        </w:rPr>
+        <w:t>(</w:t>
+      </w:r>
+      <w:proofErr w:type="gramEnd"/>
+      <w:r>
+        <w:rPr>
+          <w:rFonts w:ascii="Courier New" w:eastAsia="Times New Roman" w:hAnsi="Courier New" w:cs="Courier New"/>
+          <w:sz w:val="20"/>
+          <w:szCs w:val="20"/>
+          <w:lang w:eastAsia="en-IN"/>
+        </w:rPr>
+        <w:t>data = stack(</w:t>
+      </w:r>
+      <w:proofErr w:type="spellStart"/>
+      <w:r>
+        <w:rPr>
+          <w:rFonts w:ascii="Courier New" w:eastAsia="Times New Roman" w:hAnsi="Courier New" w:cs="Courier New"/>
+          <w:sz w:val="20"/>
+          <w:szCs w:val="20"/>
+          <w:lang w:eastAsia="en-IN"/>
+        </w:rPr>
+        <w:t>worldclim_crop</w:t>
+      </w:r>
+      <w:proofErr w:type="spellEnd"/>
+      <w:r>
+        <w:rPr>
+          <w:rFonts w:ascii="Courier New" w:eastAsia="Times New Roman" w:hAnsi="Courier New" w:cs="Courier New"/>
+          <w:sz w:val="20"/>
+          <w:szCs w:val="20"/>
+          <w:lang w:eastAsia="en-IN"/>
+        </w:rPr>
+        <w:t xml:space="preserve">), models = </w:t>
+      </w:r>
+      <w:proofErr w:type="spellStart"/>
+      <w:r>
+        <w:rPr>
+          <w:rFonts w:ascii="Courier New" w:eastAsia="Times New Roman" w:hAnsi="Courier New" w:cs="Courier New"/>
+          <w:sz w:val="20"/>
+          <w:szCs w:val="20"/>
+          <w:lang w:eastAsia="en-IN"/>
+        </w:rPr>
+        <w:t>model_GLM$models</w:t>
       </w:r>
       <w:proofErr w:type="spellEnd"/>
       <w:r>
@@ -2616,951 +3396,6 @@
           <w:szCs w:val="20"/>
           <w:lang w:eastAsia="en-IN"/>
         </w:rPr>
-        <w:t>worldclim_</w:t>
-      </w:r>
-      <w:proofErr w:type="gramStart"/>
-      <w:r>
-        <w:rPr>
-          <w:rFonts w:ascii="Courier New" w:eastAsia="Times New Roman" w:hAnsi="Courier New" w:cs="Courier New"/>
-          <w:sz w:val="20"/>
-          <w:szCs w:val="20"/>
-          <w:lang w:eastAsia="en-IN"/>
-        </w:rPr>
-        <w:t>crop</w:t>
-      </w:r>
-      <w:proofErr w:type="spellEnd"/>
-      <w:r>
-        <w:rPr>
-          <w:rFonts w:ascii="Courier New" w:eastAsia="Times New Roman" w:hAnsi="Courier New" w:cs="Courier New"/>
-          <w:sz w:val="20"/>
-          <w:szCs w:val="20"/>
-          <w:lang w:eastAsia="en-IN"/>
-        </w:rPr>
-        <w:t>[</w:t>
-      </w:r>
-      <w:proofErr w:type="gramEnd"/>
-      <w:r>
-        <w:rPr>
-          <w:rFonts w:ascii="Courier New" w:eastAsia="Times New Roman" w:hAnsi="Courier New" w:cs="Courier New"/>
-          <w:sz w:val="20"/>
-          <w:szCs w:val="20"/>
-          <w:lang w:eastAsia="en-IN"/>
-        </w:rPr>
-        <w:t>[1]])</w:t>
-      </w:r>
-    </w:p>
-    <w:p>
-      <w:pPr>
-        <w:tabs>
-          <w:tab w:val="left" w:pos="916"/>
-          <w:tab w:val="left" w:pos="1832"/>
-          <w:tab w:val="left" w:pos="2748"/>
-          <w:tab w:val="left" w:pos="3664"/>
-          <w:tab w:val="left" w:pos="4580"/>
-          <w:tab w:val="left" w:pos="5496"/>
-          <w:tab w:val="left" w:pos="6412"/>
-          <w:tab w:val="left" w:pos="7328"/>
-          <w:tab w:val="left" w:pos="8244"/>
-          <w:tab w:val="left" w:pos="9160"/>
-          <w:tab w:val="left" w:pos="10076"/>
-          <w:tab w:val="left" w:pos="10992"/>
-          <w:tab w:val="left" w:pos="11908"/>
-          <w:tab w:val="left" w:pos="12824"/>
-          <w:tab w:val="left" w:pos="13740"/>
-          <w:tab w:val="left" w:pos="14656"/>
-        </w:tabs>
-        <w:spacing w:after="0" w:line="240" w:lineRule="auto"/>
-        <w:rPr>
-          <w:rFonts w:ascii="Courier New" w:eastAsia="Times New Roman" w:hAnsi="Courier New" w:cs="Courier New"/>
-          <w:sz w:val="20"/>
-          <w:szCs w:val="20"/>
-          <w:lang w:eastAsia="en-IN"/>
-        </w:rPr>
-      </w:pPr>
-      <w:proofErr w:type="gramStart"/>
-      <w:r>
-        <w:rPr>
-          <w:rFonts w:ascii="Courier New" w:eastAsia="Times New Roman" w:hAnsi="Courier New" w:cs="Courier New"/>
-          <w:sz w:val="20"/>
-          <w:szCs w:val="20"/>
-          <w:lang w:eastAsia="en-IN"/>
-        </w:rPr>
-        <w:t>points(</w:t>
-      </w:r>
-      <w:proofErr w:type="spellStart"/>
-      <w:proofErr w:type="gramEnd"/>
-      <w:r>
-        <w:rPr>
-          <w:rFonts w:ascii="Courier New" w:eastAsia="Times New Roman" w:hAnsi="Courier New" w:cs="Courier New"/>
-          <w:sz w:val="20"/>
-          <w:szCs w:val="20"/>
-          <w:lang w:eastAsia="en-IN"/>
-        </w:rPr>
-        <w:t>gridded_presences</w:t>
-      </w:r>
-      <w:proofErr w:type="spellEnd"/>
-      <w:r>
-        <w:rPr>
-          <w:rFonts w:ascii="Courier New" w:eastAsia="Times New Roman" w:hAnsi="Courier New" w:cs="Courier New"/>
-          <w:sz w:val="20"/>
-          <w:szCs w:val="20"/>
-          <w:lang w:eastAsia="en-IN"/>
-        </w:rPr>
-        <w:t>[</w:t>
-      </w:r>
-      <w:proofErr w:type="spellStart"/>
-      <w:r>
-        <w:rPr>
-          <w:rFonts w:ascii="Courier New" w:eastAsia="Times New Roman" w:hAnsi="Courier New" w:cs="Courier New"/>
-          <w:sz w:val="20"/>
-          <w:szCs w:val="20"/>
-          <w:lang w:eastAsia="en-IN"/>
-        </w:rPr>
-        <w:t>gridded_presences$presence</w:t>
-      </w:r>
-      <w:proofErr w:type="spellEnd"/>
-      <w:r>
-        <w:rPr>
-          <w:rFonts w:ascii="Courier New" w:eastAsia="Times New Roman" w:hAnsi="Courier New" w:cs="Courier New"/>
-          <w:sz w:val="20"/>
-          <w:szCs w:val="20"/>
-          <w:lang w:eastAsia="en-IN"/>
-        </w:rPr>
-        <w:t xml:space="preserve"> == 0, c("x", "y")], col = "red")</w:t>
-      </w:r>
-    </w:p>
-    <w:p>
-      <w:pPr>
-        <w:tabs>
-          <w:tab w:val="left" w:pos="916"/>
-          <w:tab w:val="left" w:pos="1832"/>
-          <w:tab w:val="left" w:pos="2748"/>
-          <w:tab w:val="left" w:pos="3664"/>
-          <w:tab w:val="left" w:pos="4580"/>
-          <w:tab w:val="left" w:pos="5496"/>
-          <w:tab w:val="left" w:pos="6412"/>
-          <w:tab w:val="left" w:pos="7328"/>
-          <w:tab w:val="left" w:pos="8244"/>
-          <w:tab w:val="left" w:pos="9160"/>
-          <w:tab w:val="left" w:pos="10076"/>
-          <w:tab w:val="left" w:pos="10992"/>
-          <w:tab w:val="left" w:pos="11908"/>
-          <w:tab w:val="left" w:pos="12824"/>
-          <w:tab w:val="left" w:pos="13740"/>
-          <w:tab w:val="left" w:pos="14656"/>
-        </w:tabs>
-        <w:spacing w:after="0" w:line="240" w:lineRule="auto"/>
-        <w:rPr>
-          <w:rFonts w:ascii="Courier New" w:eastAsia="Times New Roman" w:hAnsi="Courier New" w:cs="Courier New"/>
-          <w:sz w:val="20"/>
-          <w:szCs w:val="20"/>
-          <w:lang w:eastAsia="en-IN"/>
-        </w:rPr>
-      </w:pPr>
-      <w:proofErr w:type="gramStart"/>
-      <w:r>
-        <w:rPr>
-          <w:rFonts w:ascii="Courier New" w:eastAsia="Times New Roman" w:hAnsi="Courier New" w:cs="Courier New"/>
-          <w:sz w:val="20"/>
-          <w:szCs w:val="20"/>
-          <w:lang w:eastAsia="en-IN"/>
-        </w:rPr>
-        <w:t>points(</w:t>
-      </w:r>
-      <w:proofErr w:type="spellStart"/>
-      <w:proofErr w:type="gramEnd"/>
-      <w:r>
-        <w:rPr>
-          <w:rFonts w:ascii="Courier New" w:eastAsia="Times New Roman" w:hAnsi="Courier New" w:cs="Courier New"/>
-          <w:sz w:val="20"/>
-          <w:szCs w:val="20"/>
-          <w:lang w:eastAsia="en-IN"/>
-        </w:rPr>
-        <w:t>gridded_presences</w:t>
-      </w:r>
-      <w:proofErr w:type="spellEnd"/>
-      <w:r>
-        <w:rPr>
-          <w:rFonts w:ascii="Courier New" w:eastAsia="Times New Roman" w:hAnsi="Courier New" w:cs="Courier New"/>
-          <w:sz w:val="20"/>
-          <w:szCs w:val="20"/>
-          <w:lang w:eastAsia="en-IN"/>
-        </w:rPr>
-        <w:t>[</w:t>
-      </w:r>
-      <w:proofErr w:type="spellStart"/>
-      <w:r>
-        <w:rPr>
-          <w:rFonts w:ascii="Courier New" w:eastAsia="Times New Roman" w:hAnsi="Courier New" w:cs="Courier New"/>
-          <w:sz w:val="20"/>
-          <w:szCs w:val="20"/>
-          <w:lang w:eastAsia="en-IN"/>
-        </w:rPr>
-        <w:t>gridded_presences$presence</w:t>
-      </w:r>
-      <w:proofErr w:type="spellEnd"/>
-      <w:r>
-        <w:rPr>
-          <w:rFonts w:ascii="Courier New" w:eastAsia="Times New Roman" w:hAnsi="Courier New" w:cs="Courier New"/>
-          <w:sz w:val="20"/>
-          <w:szCs w:val="20"/>
-          <w:lang w:eastAsia="en-IN"/>
-        </w:rPr>
-        <w:t xml:space="preserve"> == 1, c("x", "y")], col = "blue", </w:t>
-      </w:r>
-      <w:proofErr w:type="spellStart"/>
-      <w:r>
-        <w:rPr>
-          <w:rFonts w:ascii="Courier New" w:eastAsia="Times New Roman" w:hAnsi="Courier New" w:cs="Courier New"/>
-          <w:sz w:val="20"/>
-          <w:szCs w:val="20"/>
-          <w:lang w:eastAsia="en-IN"/>
-        </w:rPr>
-        <w:t>pch</w:t>
-      </w:r>
-      <w:proofErr w:type="spellEnd"/>
-      <w:r>
-        <w:rPr>
-          <w:rFonts w:ascii="Courier New" w:eastAsia="Times New Roman" w:hAnsi="Courier New" w:cs="Courier New"/>
-          <w:sz w:val="20"/>
-          <w:szCs w:val="20"/>
-          <w:lang w:eastAsia="en-IN"/>
-        </w:rPr>
-        <w:t xml:space="preserve"> = 20)</w:t>
-      </w:r>
-    </w:p>
-    <w:p>
-      <w:pPr>
-        <w:spacing w:after="0" w:line="240" w:lineRule="auto"/>
-        <w:rPr>
-          <w:rFonts w:ascii="Times New Roman" w:eastAsia="Times New Roman" w:hAnsi="Times New Roman" w:cs="Times New Roman"/>
-          <w:sz w:val="20"/>
-          <w:szCs w:val="20"/>
-          <w:lang w:eastAsia="en-IN"/>
-        </w:rPr>
-      </w:pPr>
-      <w:r>
-        <w:rPr>
-          <w:rFonts w:ascii="Times New Roman" w:eastAsia="Times New Roman" w:hAnsi="Times New Roman" w:cs="Times New Roman"/>
-          <w:noProof/>
-          <w:sz w:val="20"/>
-          <w:szCs w:val="20"/>
-          <w:lang w:eastAsia="en-IN"/>
-        </w:rPr>
-        <w:drawing>
-          <wp:inline distT="0" distB="0" distL="0" distR="0" wp14:anchorId="4518C458" wp14:editId="6231466C">
-            <wp:extent cx="4343400" cy="3246120"/>
-            <wp:effectExtent l="0" t="0" r="0" b="0"/>
-            <wp:docPr id="6" name="Picture 6"/>
-            <wp:cNvGraphicFramePr>
-              <a:graphicFrameLocks xmlns:a="http://schemas.openxmlformats.org/drawingml/2006/main" noChangeAspect="1"/>
-            </wp:cNvGraphicFramePr>
-            <a:graphic xmlns:a="http://schemas.openxmlformats.org/drawingml/2006/main">
-              <a:graphicData uri="http://schemas.openxmlformats.org/drawingml/2006/picture">
-                <pic:pic xmlns:pic="http://schemas.openxmlformats.org/drawingml/2006/picture">
-                  <pic:nvPicPr>
-                    <pic:cNvPr id="0" name="Picture 6"/>
-                    <pic:cNvPicPr>
-                      <a:picLocks noChangeAspect="1" noChangeArrowheads="1"/>
-                    </pic:cNvPicPr>
-                  </pic:nvPicPr>
-                  <pic:blipFill>
-                    <a:blip r:embed="rId6">
-                      <a:extLst>
-                        <a:ext uri="{28A0092B-C50C-407E-A947-70E740481C1C}">
-                          <a14:useLocalDpi xmlns:a14="http://schemas.microsoft.com/office/drawing/2010/main" val="0"/>
-                        </a:ext>
-                      </a:extLst>
-                    </a:blip>
-                    <a:srcRect/>
-                    <a:stretch>
-                      <a:fillRect/>
-                    </a:stretch>
-                  </pic:blipFill>
-                  <pic:spPr bwMode="auto">
-                    <a:xfrm>
-                      <a:off x="0" y="0"/>
-                      <a:ext cx="4343400" cy="3246120"/>
-                    </a:xfrm>
-                    <a:prstGeom prst="rect">
-                      <a:avLst/>
-                    </a:prstGeom>
-                    <a:noFill/>
-                    <a:ln>
-                      <a:noFill/>
-                    </a:ln>
-                  </pic:spPr>
-                </pic:pic>
-              </a:graphicData>
-            </a:graphic>
-          </wp:inline>
-        </w:drawing>
-      </w:r>
-    </w:p>
-    <w:p>
-      <w:pPr>
-        <w:tabs>
-          <w:tab w:val="left" w:pos="916"/>
-          <w:tab w:val="left" w:pos="1832"/>
-          <w:tab w:val="left" w:pos="2748"/>
-          <w:tab w:val="left" w:pos="3664"/>
-          <w:tab w:val="left" w:pos="4580"/>
-          <w:tab w:val="left" w:pos="5496"/>
-          <w:tab w:val="left" w:pos="6412"/>
-          <w:tab w:val="left" w:pos="7328"/>
-          <w:tab w:val="left" w:pos="8244"/>
-          <w:tab w:val="left" w:pos="9160"/>
-          <w:tab w:val="left" w:pos="10076"/>
-          <w:tab w:val="left" w:pos="10992"/>
-          <w:tab w:val="left" w:pos="11908"/>
-          <w:tab w:val="left" w:pos="12824"/>
-          <w:tab w:val="left" w:pos="13740"/>
-          <w:tab w:val="left" w:pos="14656"/>
-        </w:tabs>
-        <w:spacing w:after="0" w:line="240" w:lineRule="auto"/>
-        <w:rPr>
-          <w:rFonts w:ascii="Courier New" w:eastAsia="Times New Roman" w:hAnsi="Courier New" w:cs="Courier New"/>
-          <w:sz w:val="20"/>
-          <w:szCs w:val="20"/>
-          <w:lang w:eastAsia="en-IN"/>
-        </w:rPr>
-      </w:pPr>
-      <w:r>
-        <w:rPr>
-          <w:rFonts w:ascii="Courier New" w:eastAsia="Times New Roman" w:hAnsi="Courier New" w:cs="Courier New"/>
-          <w:sz w:val="20"/>
-          <w:szCs w:val="20"/>
-          <w:lang w:eastAsia="en-IN"/>
-        </w:rPr>
-        <w:t xml:space="preserve"># </w:t>
-      </w:r>
-      <w:proofErr w:type="gramStart"/>
-      <w:r>
-        <w:rPr>
-          <w:rFonts w:ascii="Courier New" w:eastAsia="Times New Roman" w:hAnsi="Courier New" w:cs="Courier New"/>
-          <w:sz w:val="20"/>
-          <w:szCs w:val="20"/>
-          <w:lang w:eastAsia="en-IN"/>
-        </w:rPr>
-        <w:t>then</w:t>
-      </w:r>
-      <w:proofErr w:type="gramEnd"/>
-      <w:r>
-        <w:rPr>
-          <w:rFonts w:ascii="Courier New" w:eastAsia="Times New Roman" w:hAnsi="Courier New" w:cs="Courier New"/>
-          <w:sz w:val="20"/>
-          <w:szCs w:val="20"/>
-          <w:lang w:eastAsia="en-IN"/>
-        </w:rPr>
-        <w:t>, build a GLM with variable selection on these presence-absence data:</w:t>
-      </w:r>
-    </w:p>
-    <w:p>
-      <w:pPr>
-        <w:tabs>
-          <w:tab w:val="left" w:pos="916"/>
-          <w:tab w:val="left" w:pos="1832"/>
-          <w:tab w:val="left" w:pos="2748"/>
-          <w:tab w:val="left" w:pos="3664"/>
-          <w:tab w:val="left" w:pos="4580"/>
-          <w:tab w:val="left" w:pos="5496"/>
-          <w:tab w:val="left" w:pos="6412"/>
-          <w:tab w:val="left" w:pos="7328"/>
-          <w:tab w:val="left" w:pos="8244"/>
-          <w:tab w:val="left" w:pos="9160"/>
-          <w:tab w:val="left" w:pos="10076"/>
-          <w:tab w:val="left" w:pos="10992"/>
-          <w:tab w:val="left" w:pos="11908"/>
-          <w:tab w:val="left" w:pos="12824"/>
-          <w:tab w:val="left" w:pos="13740"/>
-          <w:tab w:val="left" w:pos="14656"/>
-        </w:tabs>
-        <w:spacing w:after="0" w:line="240" w:lineRule="auto"/>
-        <w:rPr>
-          <w:rFonts w:ascii="Courier New" w:eastAsia="Times New Roman" w:hAnsi="Courier New" w:cs="Courier New"/>
-          <w:sz w:val="20"/>
-          <w:szCs w:val="20"/>
-          <w:lang w:eastAsia="en-IN"/>
-        </w:rPr>
-      </w:pPr>
-      <w:r>
-        <w:rPr>
-          <w:rFonts w:ascii="Courier New" w:eastAsia="Times New Roman" w:hAnsi="Courier New" w:cs="Courier New"/>
-          <w:sz w:val="20"/>
-          <w:szCs w:val="20"/>
-          <w:lang w:eastAsia="en-IN"/>
-        </w:rPr>
-        <w:t>names(</w:t>
-      </w:r>
-      <w:proofErr w:type="spellStart"/>
-      <w:r>
-        <w:rPr>
-          <w:rFonts w:ascii="Courier New" w:eastAsia="Times New Roman" w:hAnsi="Courier New" w:cs="Courier New"/>
-          <w:sz w:val="20"/>
-          <w:szCs w:val="20"/>
-          <w:lang w:eastAsia="en-IN"/>
-        </w:rPr>
-        <w:t>gridded_presences</w:t>
-      </w:r>
-      <w:proofErr w:type="spellEnd"/>
-      <w:r>
-        <w:rPr>
-          <w:rFonts w:ascii="Courier New" w:eastAsia="Times New Roman" w:hAnsi="Courier New" w:cs="Courier New"/>
-          <w:sz w:val="20"/>
-          <w:szCs w:val="20"/>
-          <w:lang w:eastAsia="en-IN"/>
-        </w:rPr>
-        <w:t>)</w:t>
-      </w:r>
-    </w:p>
-    <w:p>
-      <w:pPr>
-        <w:tabs>
-          <w:tab w:val="left" w:pos="916"/>
-          <w:tab w:val="left" w:pos="1832"/>
-          <w:tab w:val="left" w:pos="2748"/>
-          <w:tab w:val="left" w:pos="3664"/>
-          <w:tab w:val="left" w:pos="4580"/>
-          <w:tab w:val="left" w:pos="5496"/>
-          <w:tab w:val="left" w:pos="6412"/>
-          <w:tab w:val="left" w:pos="7328"/>
-          <w:tab w:val="left" w:pos="8244"/>
-          <w:tab w:val="left" w:pos="9160"/>
-          <w:tab w:val="left" w:pos="10076"/>
-          <w:tab w:val="left" w:pos="10992"/>
-          <w:tab w:val="left" w:pos="11908"/>
-          <w:tab w:val="left" w:pos="12824"/>
-          <w:tab w:val="left" w:pos="13740"/>
-          <w:tab w:val="left" w:pos="14656"/>
-        </w:tabs>
-        <w:spacing w:after="0" w:line="240" w:lineRule="auto"/>
-        <w:rPr>
-          <w:rFonts w:ascii="Courier New" w:eastAsia="Times New Roman" w:hAnsi="Courier New" w:cs="Courier New"/>
-          <w:sz w:val="20"/>
-          <w:szCs w:val="20"/>
-          <w:lang w:eastAsia="en-IN"/>
-        </w:rPr>
-      </w:pPr>
-      <w:proofErr w:type="spellStart"/>
-      <w:r>
-        <w:rPr>
-          <w:rFonts w:ascii="Courier New" w:eastAsia="Times New Roman" w:hAnsi="Courier New" w:cs="Courier New"/>
-          <w:sz w:val="20"/>
-          <w:szCs w:val="20"/>
-          <w:lang w:eastAsia="en-IN"/>
-        </w:rPr>
-        <w:t>model_GLM</w:t>
-      </w:r>
-      <w:proofErr w:type="spellEnd"/>
-      <w:r>
-        <w:rPr>
-          <w:rFonts w:ascii="Courier New" w:eastAsia="Times New Roman" w:hAnsi="Courier New" w:cs="Courier New"/>
-          <w:sz w:val="20"/>
-          <w:szCs w:val="20"/>
-          <w:lang w:eastAsia="en-IN"/>
-        </w:rPr>
-        <w:t xml:space="preserve"> &lt;- </w:t>
-      </w:r>
-      <w:proofErr w:type="spellStart"/>
-      <w:proofErr w:type="gramStart"/>
-      <w:r>
-        <w:rPr>
-          <w:rFonts w:ascii="Courier New" w:eastAsia="Times New Roman" w:hAnsi="Courier New" w:cs="Courier New"/>
-          <w:sz w:val="20"/>
-          <w:szCs w:val="20"/>
-          <w:lang w:eastAsia="en-IN"/>
-        </w:rPr>
-        <w:t>multGLM</w:t>
-      </w:r>
-      <w:proofErr w:type="spellEnd"/>
-      <w:r>
-        <w:rPr>
-          <w:rFonts w:ascii="Courier New" w:eastAsia="Times New Roman" w:hAnsi="Courier New" w:cs="Courier New"/>
-          <w:sz w:val="20"/>
-          <w:szCs w:val="20"/>
-          <w:lang w:eastAsia="en-IN"/>
-        </w:rPr>
-        <w:t>(</w:t>
-      </w:r>
-      <w:proofErr w:type="gramEnd"/>
-      <w:r>
-        <w:rPr>
-          <w:rFonts w:ascii="Courier New" w:eastAsia="Times New Roman" w:hAnsi="Courier New" w:cs="Courier New"/>
-          <w:sz w:val="20"/>
-          <w:szCs w:val="20"/>
-          <w:lang w:eastAsia="en-IN"/>
-        </w:rPr>
-        <w:t xml:space="preserve">data = </w:t>
-      </w:r>
-      <w:proofErr w:type="spellStart"/>
-      <w:r>
-        <w:rPr>
-          <w:rFonts w:ascii="Courier New" w:eastAsia="Times New Roman" w:hAnsi="Courier New" w:cs="Courier New"/>
-          <w:sz w:val="20"/>
-          <w:szCs w:val="20"/>
-          <w:lang w:eastAsia="en-IN"/>
-        </w:rPr>
-        <w:t>gridded_presences</w:t>
-      </w:r>
-      <w:proofErr w:type="spellEnd"/>
-      <w:r>
-        <w:rPr>
-          <w:rFonts w:ascii="Courier New" w:eastAsia="Times New Roman" w:hAnsi="Courier New" w:cs="Courier New"/>
-          <w:sz w:val="20"/>
-          <w:szCs w:val="20"/>
-          <w:lang w:eastAsia="en-IN"/>
-        </w:rPr>
-        <w:t xml:space="preserve">, </w:t>
-      </w:r>
-      <w:proofErr w:type="spellStart"/>
-      <w:r>
-        <w:rPr>
-          <w:rFonts w:ascii="Courier New" w:eastAsia="Times New Roman" w:hAnsi="Courier New" w:cs="Courier New"/>
-          <w:sz w:val="20"/>
-          <w:szCs w:val="20"/>
-          <w:lang w:eastAsia="en-IN"/>
-        </w:rPr>
-        <w:t>sp.cols</w:t>
-      </w:r>
-      <w:proofErr w:type="spellEnd"/>
-      <w:r>
-        <w:rPr>
-          <w:rFonts w:ascii="Courier New" w:eastAsia="Times New Roman" w:hAnsi="Courier New" w:cs="Courier New"/>
-          <w:sz w:val="20"/>
-          <w:szCs w:val="20"/>
-          <w:lang w:eastAsia="en-IN"/>
-        </w:rPr>
-        <w:t xml:space="preserve"> = "presence", </w:t>
-      </w:r>
-      <w:proofErr w:type="spellStart"/>
-      <w:r>
-        <w:rPr>
-          <w:rFonts w:ascii="Courier New" w:eastAsia="Times New Roman" w:hAnsi="Courier New" w:cs="Courier New"/>
-          <w:sz w:val="20"/>
-          <w:szCs w:val="20"/>
-          <w:lang w:eastAsia="en-IN"/>
-        </w:rPr>
-        <w:t>var.cols</w:t>
-      </w:r>
-      <w:proofErr w:type="spellEnd"/>
-      <w:r>
-        <w:rPr>
-          <w:rFonts w:ascii="Courier New" w:eastAsia="Times New Roman" w:hAnsi="Courier New" w:cs="Courier New"/>
-          <w:sz w:val="20"/>
-          <w:szCs w:val="20"/>
-          <w:lang w:eastAsia="en-IN"/>
-        </w:rPr>
-        <w:t xml:space="preserve"> = 5:23, </w:t>
-      </w:r>
-      <w:proofErr w:type="spellStart"/>
-      <w:r>
-        <w:rPr>
-          <w:rFonts w:ascii="Courier New" w:eastAsia="Times New Roman" w:hAnsi="Courier New" w:cs="Courier New"/>
-          <w:sz w:val="20"/>
-          <w:szCs w:val="20"/>
-          <w:lang w:eastAsia="en-IN"/>
-        </w:rPr>
-        <w:t>id.col</w:t>
-      </w:r>
-      <w:proofErr w:type="spellEnd"/>
-      <w:r>
-        <w:rPr>
-          <w:rFonts w:ascii="Courier New" w:eastAsia="Times New Roman" w:hAnsi="Courier New" w:cs="Courier New"/>
-          <w:sz w:val="20"/>
-          <w:szCs w:val="20"/>
-          <w:lang w:eastAsia="en-IN"/>
-        </w:rPr>
-        <w:t xml:space="preserve"> = "cells", FDR = TRUE, </w:t>
-      </w:r>
-      <w:proofErr w:type="spellStart"/>
-      <w:r>
-        <w:rPr>
-          <w:rFonts w:ascii="Courier New" w:eastAsia="Times New Roman" w:hAnsi="Courier New" w:cs="Courier New"/>
-          <w:sz w:val="20"/>
-          <w:szCs w:val="20"/>
-          <w:lang w:eastAsia="en-IN"/>
-        </w:rPr>
-        <w:t>corSelect</w:t>
-      </w:r>
-      <w:proofErr w:type="spellEnd"/>
-      <w:r>
-        <w:rPr>
-          <w:rFonts w:ascii="Courier New" w:eastAsia="Times New Roman" w:hAnsi="Courier New" w:cs="Courier New"/>
-          <w:sz w:val="20"/>
-          <w:szCs w:val="20"/>
-          <w:lang w:eastAsia="en-IN"/>
-        </w:rPr>
-        <w:t xml:space="preserve"> = TRUE, step = TRUE, trim = TRUE)</w:t>
-      </w:r>
-    </w:p>
-    <w:p>
-      <w:pPr>
-        <w:tabs>
-          <w:tab w:val="left" w:pos="916"/>
-          <w:tab w:val="left" w:pos="1832"/>
-          <w:tab w:val="left" w:pos="2748"/>
-          <w:tab w:val="left" w:pos="3664"/>
-          <w:tab w:val="left" w:pos="4580"/>
-          <w:tab w:val="left" w:pos="5496"/>
-          <w:tab w:val="left" w:pos="6412"/>
-          <w:tab w:val="left" w:pos="7328"/>
-          <w:tab w:val="left" w:pos="8244"/>
-          <w:tab w:val="left" w:pos="9160"/>
-          <w:tab w:val="left" w:pos="10076"/>
-          <w:tab w:val="left" w:pos="10992"/>
-          <w:tab w:val="left" w:pos="11908"/>
-          <w:tab w:val="left" w:pos="12824"/>
-          <w:tab w:val="left" w:pos="13740"/>
-          <w:tab w:val="left" w:pos="14656"/>
-        </w:tabs>
-        <w:spacing w:after="0" w:line="240" w:lineRule="auto"/>
-        <w:rPr>
-          <w:rFonts w:ascii="Courier New" w:eastAsia="Times New Roman" w:hAnsi="Courier New" w:cs="Courier New"/>
-          <w:sz w:val="20"/>
-          <w:szCs w:val="20"/>
-          <w:lang w:eastAsia="en-IN"/>
-        </w:rPr>
-      </w:pPr>
-      <w:r>
-        <w:rPr>
-          <w:rFonts w:ascii="Courier New" w:eastAsia="Times New Roman" w:hAnsi="Courier New" w:cs="Courier New"/>
-          <w:sz w:val="20"/>
-          <w:szCs w:val="20"/>
-          <w:lang w:eastAsia="en-IN"/>
-        </w:rPr>
-        <w:t>summary(</w:t>
-      </w:r>
-      <w:proofErr w:type="spellStart"/>
-      <w:r>
-        <w:rPr>
-          <w:rFonts w:ascii="Courier New" w:eastAsia="Times New Roman" w:hAnsi="Courier New" w:cs="Courier New"/>
-          <w:sz w:val="20"/>
-          <w:szCs w:val="20"/>
-          <w:lang w:eastAsia="en-IN"/>
-        </w:rPr>
-        <w:t>model_GLM$models$presence</w:t>
-      </w:r>
-      <w:proofErr w:type="spellEnd"/>
-      <w:r>
-        <w:rPr>
-          <w:rFonts w:ascii="Courier New" w:eastAsia="Times New Roman" w:hAnsi="Courier New" w:cs="Courier New"/>
-          <w:sz w:val="20"/>
-          <w:szCs w:val="20"/>
-          <w:lang w:eastAsia="en-IN"/>
-        </w:rPr>
-        <w:t>)</w:t>
-      </w:r>
-    </w:p>
-    <w:p>
-      <w:pPr>
-        <w:tabs>
-          <w:tab w:val="left" w:pos="916"/>
-          <w:tab w:val="left" w:pos="1832"/>
-          <w:tab w:val="left" w:pos="2748"/>
-          <w:tab w:val="left" w:pos="3664"/>
-          <w:tab w:val="left" w:pos="4580"/>
-          <w:tab w:val="left" w:pos="5496"/>
-          <w:tab w:val="left" w:pos="6412"/>
-          <w:tab w:val="left" w:pos="7328"/>
-          <w:tab w:val="left" w:pos="8244"/>
-          <w:tab w:val="left" w:pos="9160"/>
-          <w:tab w:val="left" w:pos="10076"/>
-          <w:tab w:val="left" w:pos="10992"/>
-          <w:tab w:val="left" w:pos="11908"/>
-          <w:tab w:val="left" w:pos="12824"/>
-          <w:tab w:val="left" w:pos="13740"/>
-          <w:tab w:val="left" w:pos="14656"/>
-        </w:tabs>
-        <w:spacing w:after="0" w:line="240" w:lineRule="auto"/>
-        <w:rPr>
-          <w:rFonts w:ascii="Courier New" w:eastAsia="Times New Roman" w:hAnsi="Courier New" w:cs="Courier New"/>
-          <w:sz w:val="20"/>
-          <w:szCs w:val="20"/>
-          <w:lang w:eastAsia="en-IN"/>
-        </w:rPr>
-      </w:pPr>
-      <w:r>
-        <w:rPr>
-          <w:rFonts w:ascii="Courier New" w:eastAsia="Times New Roman" w:hAnsi="Courier New" w:cs="Courier New"/>
-          <w:sz w:val="20"/>
-          <w:szCs w:val="20"/>
-          <w:lang w:eastAsia="en-IN"/>
-        </w:rPr>
-        <w:t>head(</w:t>
-      </w:r>
-      <w:proofErr w:type="spellStart"/>
-      <w:r>
-        <w:rPr>
-          <w:rFonts w:ascii="Courier New" w:eastAsia="Times New Roman" w:hAnsi="Courier New" w:cs="Courier New"/>
-          <w:sz w:val="20"/>
-          <w:szCs w:val="20"/>
-          <w:lang w:eastAsia="en-IN"/>
-        </w:rPr>
-        <w:t>model_GLM$predictions</w:t>
-      </w:r>
-      <w:proofErr w:type="spellEnd"/>
-      <w:r>
-        <w:rPr>
-          <w:rFonts w:ascii="Courier New" w:eastAsia="Times New Roman" w:hAnsi="Courier New" w:cs="Courier New"/>
-          <w:sz w:val="20"/>
-          <w:szCs w:val="20"/>
-          <w:lang w:eastAsia="en-IN"/>
-        </w:rPr>
-        <w:t>)</w:t>
-      </w:r>
-    </w:p>
-    <w:p>
-      <w:pPr>
-        <w:tabs>
-          <w:tab w:val="left" w:pos="916"/>
-          <w:tab w:val="left" w:pos="1832"/>
-          <w:tab w:val="left" w:pos="2748"/>
-          <w:tab w:val="left" w:pos="3664"/>
-          <w:tab w:val="left" w:pos="4580"/>
-          <w:tab w:val="left" w:pos="5496"/>
-          <w:tab w:val="left" w:pos="6412"/>
-          <w:tab w:val="left" w:pos="7328"/>
-          <w:tab w:val="left" w:pos="8244"/>
-          <w:tab w:val="left" w:pos="9160"/>
-          <w:tab w:val="left" w:pos="10076"/>
-          <w:tab w:val="left" w:pos="10992"/>
-          <w:tab w:val="left" w:pos="11908"/>
-          <w:tab w:val="left" w:pos="12824"/>
-          <w:tab w:val="left" w:pos="13740"/>
-          <w:tab w:val="left" w:pos="14656"/>
-        </w:tabs>
-        <w:spacing w:after="0" w:line="240" w:lineRule="auto"/>
-        <w:rPr>
-          <w:rFonts w:ascii="Courier New" w:eastAsia="Times New Roman" w:hAnsi="Courier New" w:cs="Courier New"/>
-          <w:sz w:val="20"/>
-          <w:szCs w:val="20"/>
-          <w:lang w:eastAsia="en-IN"/>
-        </w:rPr>
-      </w:pPr>
-    </w:p>
-    <w:p>
-      <w:pPr>
-        <w:tabs>
-          <w:tab w:val="left" w:pos="916"/>
-          <w:tab w:val="left" w:pos="1832"/>
-          <w:tab w:val="left" w:pos="2748"/>
-          <w:tab w:val="left" w:pos="3664"/>
-          <w:tab w:val="left" w:pos="4580"/>
-          <w:tab w:val="left" w:pos="5496"/>
-          <w:tab w:val="left" w:pos="6412"/>
-          <w:tab w:val="left" w:pos="7328"/>
-          <w:tab w:val="left" w:pos="8244"/>
-          <w:tab w:val="left" w:pos="9160"/>
-          <w:tab w:val="left" w:pos="10076"/>
-          <w:tab w:val="left" w:pos="10992"/>
-          <w:tab w:val="left" w:pos="11908"/>
-          <w:tab w:val="left" w:pos="12824"/>
-          <w:tab w:val="left" w:pos="13740"/>
-          <w:tab w:val="left" w:pos="14656"/>
-        </w:tabs>
-        <w:spacing w:after="0" w:line="240" w:lineRule="auto"/>
-        <w:rPr>
-          <w:rFonts w:ascii="Courier New" w:eastAsia="Times New Roman" w:hAnsi="Courier New" w:cs="Courier New"/>
-          <w:sz w:val="20"/>
-          <w:szCs w:val="20"/>
-          <w:lang w:eastAsia="en-IN"/>
-        </w:rPr>
-      </w:pPr>
-      <w:r>
-        <w:rPr>
-          <w:rFonts w:ascii="Courier New" w:eastAsia="Times New Roman" w:hAnsi="Courier New" w:cs="Courier New"/>
-          <w:sz w:val="20"/>
-          <w:szCs w:val="20"/>
-          <w:lang w:eastAsia="en-IN"/>
-        </w:rPr>
-        <w:t xml:space="preserve"># </w:t>
-      </w:r>
-      <w:proofErr w:type="gramStart"/>
-      <w:r>
-        <w:rPr>
-          <w:rFonts w:ascii="Courier New" w:eastAsia="Times New Roman" w:hAnsi="Courier New" w:cs="Courier New"/>
-          <w:sz w:val="20"/>
-          <w:szCs w:val="20"/>
-          <w:lang w:eastAsia="en-IN"/>
-        </w:rPr>
-        <w:t>finally</w:t>
-      </w:r>
-      <w:proofErr w:type="gramEnd"/>
-      <w:r>
-        <w:rPr>
-          <w:rFonts w:ascii="Courier New" w:eastAsia="Times New Roman" w:hAnsi="Courier New" w:cs="Courier New"/>
-          <w:sz w:val="20"/>
-          <w:szCs w:val="20"/>
-          <w:lang w:eastAsia="en-IN"/>
-        </w:rPr>
-        <w:t>, get and plot the model predictions (probability and favourability):</w:t>
-      </w:r>
-    </w:p>
-    <w:p>
-      <w:pPr>
-        <w:tabs>
-          <w:tab w:val="left" w:pos="916"/>
-          <w:tab w:val="left" w:pos="1832"/>
-          <w:tab w:val="left" w:pos="2748"/>
-          <w:tab w:val="left" w:pos="3664"/>
-          <w:tab w:val="left" w:pos="4580"/>
-          <w:tab w:val="left" w:pos="5496"/>
-          <w:tab w:val="left" w:pos="6412"/>
-          <w:tab w:val="left" w:pos="7328"/>
-          <w:tab w:val="left" w:pos="8244"/>
-          <w:tab w:val="left" w:pos="9160"/>
-          <w:tab w:val="left" w:pos="10076"/>
-          <w:tab w:val="left" w:pos="10992"/>
-          <w:tab w:val="left" w:pos="11908"/>
-          <w:tab w:val="left" w:pos="12824"/>
-          <w:tab w:val="left" w:pos="13740"/>
-          <w:tab w:val="left" w:pos="14656"/>
-        </w:tabs>
-        <w:spacing w:after="0" w:line="240" w:lineRule="auto"/>
-        <w:rPr>
-          <w:rFonts w:ascii="Courier New" w:eastAsia="Times New Roman" w:hAnsi="Courier New" w:cs="Courier New"/>
-          <w:sz w:val="20"/>
-          <w:szCs w:val="20"/>
-          <w:lang w:eastAsia="en-IN"/>
-        </w:rPr>
-      </w:pPr>
-      <w:proofErr w:type="spellStart"/>
-      <w:r>
-        <w:rPr>
-          <w:rFonts w:ascii="Courier New" w:eastAsia="Times New Roman" w:hAnsi="Courier New" w:cs="Courier New"/>
-          <w:sz w:val="20"/>
-          <w:szCs w:val="20"/>
-          <w:lang w:eastAsia="en-IN"/>
-        </w:rPr>
-        <w:t>pred_GLM_raster</w:t>
-      </w:r>
-      <w:proofErr w:type="spellEnd"/>
-      <w:r>
-        <w:rPr>
-          <w:rFonts w:ascii="Courier New" w:eastAsia="Times New Roman" w:hAnsi="Courier New" w:cs="Courier New"/>
-          <w:sz w:val="20"/>
-          <w:szCs w:val="20"/>
-          <w:lang w:eastAsia="en-IN"/>
-        </w:rPr>
-        <w:t xml:space="preserve"> &lt;- </w:t>
-      </w:r>
-      <w:proofErr w:type="spellStart"/>
-      <w:proofErr w:type="gramStart"/>
-      <w:r>
-        <w:rPr>
-          <w:rFonts w:ascii="Courier New" w:eastAsia="Times New Roman" w:hAnsi="Courier New" w:cs="Courier New"/>
-          <w:sz w:val="20"/>
-          <w:szCs w:val="20"/>
-          <w:lang w:eastAsia="en-IN"/>
-        </w:rPr>
-        <w:t>getPreds</w:t>
-      </w:r>
-      <w:proofErr w:type="spellEnd"/>
-      <w:r>
-        <w:rPr>
-          <w:rFonts w:ascii="Courier New" w:eastAsia="Times New Roman" w:hAnsi="Courier New" w:cs="Courier New"/>
-          <w:sz w:val="20"/>
-          <w:szCs w:val="20"/>
-          <w:lang w:eastAsia="en-IN"/>
-        </w:rPr>
-        <w:t>(</w:t>
-      </w:r>
-      <w:proofErr w:type="gramEnd"/>
-      <w:r>
-        <w:rPr>
-          <w:rFonts w:ascii="Courier New" w:eastAsia="Times New Roman" w:hAnsi="Courier New" w:cs="Courier New"/>
-          <w:sz w:val="20"/>
-          <w:szCs w:val="20"/>
-          <w:lang w:eastAsia="en-IN"/>
-        </w:rPr>
-        <w:t>data = stack(</w:t>
-      </w:r>
-      <w:proofErr w:type="spellStart"/>
-      <w:r>
-        <w:rPr>
-          <w:rFonts w:ascii="Courier New" w:eastAsia="Times New Roman" w:hAnsi="Courier New" w:cs="Courier New"/>
-          <w:sz w:val="20"/>
-          <w:szCs w:val="20"/>
-          <w:lang w:eastAsia="en-IN"/>
-        </w:rPr>
-        <w:t>worldclim_crop</w:t>
-      </w:r>
-      <w:proofErr w:type="spellEnd"/>
-      <w:r>
-        <w:rPr>
-          <w:rFonts w:ascii="Courier New" w:eastAsia="Times New Roman" w:hAnsi="Courier New" w:cs="Courier New"/>
-          <w:sz w:val="20"/>
-          <w:szCs w:val="20"/>
-          <w:lang w:eastAsia="en-IN"/>
-        </w:rPr>
-        <w:t xml:space="preserve">), models = </w:t>
-      </w:r>
-      <w:proofErr w:type="spellStart"/>
-      <w:r>
-        <w:rPr>
-          <w:rFonts w:ascii="Courier New" w:eastAsia="Times New Roman" w:hAnsi="Courier New" w:cs="Courier New"/>
-          <w:sz w:val="20"/>
-          <w:szCs w:val="20"/>
-          <w:lang w:eastAsia="en-IN"/>
-        </w:rPr>
-        <w:t>model_GLM$models</w:t>
-      </w:r>
-      <w:proofErr w:type="spellEnd"/>
-      <w:r>
-        <w:rPr>
-          <w:rFonts w:ascii="Courier New" w:eastAsia="Times New Roman" w:hAnsi="Courier New" w:cs="Courier New"/>
-          <w:sz w:val="20"/>
-          <w:szCs w:val="20"/>
-          <w:lang w:eastAsia="en-IN"/>
-        </w:rPr>
-        <w:t>)</w:t>
-      </w:r>
-    </w:p>
-    <w:p>
-      <w:pPr>
-        <w:tabs>
-          <w:tab w:val="left" w:pos="916"/>
-          <w:tab w:val="left" w:pos="1832"/>
-          <w:tab w:val="left" w:pos="2748"/>
-          <w:tab w:val="left" w:pos="3664"/>
-          <w:tab w:val="left" w:pos="4580"/>
-          <w:tab w:val="left" w:pos="5496"/>
-          <w:tab w:val="left" w:pos="6412"/>
-          <w:tab w:val="left" w:pos="7328"/>
-          <w:tab w:val="left" w:pos="8244"/>
-          <w:tab w:val="left" w:pos="9160"/>
-          <w:tab w:val="left" w:pos="10076"/>
-          <w:tab w:val="left" w:pos="10992"/>
-          <w:tab w:val="left" w:pos="11908"/>
-          <w:tab w:val="left" w:pos="12824"/>
-          <w:tab w:val="left" w:pos="13740"/>
-          <w:tab w:val="left" w:pos="14656"/>
-        </w:tabs>
-        <w:spacing w:after="0" w:line="240" w:lineRule="auto"/>
-        <w:rPr>
-          <w:rFonts w:ascii="Courier New" w:eastAsia="Times New Roman" w:hAnsi="Courier New" w:cs="Courier New"/>
-          <w:sz w:val="20"/>
-          <w:szCs w:val="20"/>
-          <w:lang w:eastAsia="en-IN"/>
-        </w:rPr>
-      </w:pPr>
-      <w:r>
-        <w:rPr>
-          <w:rFonts w:ascii="Courier New" w:eastAsia="Times New Roman" w:hAnsi="Courier New" w:cs="Courier New"/>
-          <w:sz w:val="20"/>
-          <w:szCs w:val="20"/>
-          <w:lang w:eastAsia="en-IN"/>
-        </w:rPr>
-        <w:t>plot(</w:t>
-      </w:r>
-      <w:proofErr w:type="spellStart"/>
-      <w:r>
-        <w:rPr>
-          <w:rFonts w:ascii="Courier New" w:eastAsia="Times New Roman" w:hAnsi="Courier New" w:cs="Courier New"/>
-          <w:sz w:val="20"/>
-          <w:szCs w:val="20"/>
-          <w:lang w:eastAsia="en-IN"/>
-        </w:rPr>
         <w:t>pred_GLM_raster</w:t>
       </w:r>
       <w:proofErr w:type="spellEnd"/>
@@ -3611,7 +3446,7 @@
                     </pic:cNvPicPr>
                   </pic:nvPicPr>
                   <pic:blipFill>
-                    <a:blip r:embed="rId7">
+                    <a:blip r:embed="rId6">
                       <a:extLst>
                         <a:ext uri="{28A0092B-C50C-407E-A947-70E740481C1C}">
                           <a14:useLocalDpi xmlns:a14="http://schemas.microsoft.com/office/drawing/2010/main" val="0"/>
@@ -4124,7 +3959,7 @@
                     </pic:cNvPicPr>
                   </pic:nvPicPr>
                   <pic:blipFill>
-                    <a:blip r:embed="rId8">
+                    <a:blip r:embed="rId7">
                       <a:extLst>
                         <a:ext uri="{28A0092B-C50C-407E-A947-70E740481C1C}">
                           <a14:useLocalDpi xmlns:a14="http://schemas.microsoft.com/office/drawing/2010/main" val="0"/>
